--- a/src/projet/151 - DOCUMENTATION - SCHNEIDER Baptiste.docx
+++ b/src/projet/151 - DOCUMENTATION - SCHNEIDER Baptiste.docx
@@ -6,22 +6,32 @@
       <w:pPr>
         <w:pStyle w:val="Titreprincipal"/>
       </w:pPr>
-      <w:fldSimple w:instr=" TITLE   \* MERGEFORMAT ">
-        <w:r>
-          <w:t>151</w:t>
-        </w:r>
-        <w:r>
-          <w:t xml:space="preserve"> </w:t>
-        </w:r>
-        <w:r>
-          <w:t>-</w:t>
-        </w:r>
-        <w:r>
-          <w:t xml:space="preserve"> </w:t>
-        </w:r>
-      </w:fldSimple>
-      <w:r>
-        <w:t>Le classique 8</w:t>
+      <w:r>
+        <w:fldChar w:fldCharType="begin"/>
+      </w:r>
+      <w:r>
+        <w:instrText xml:space="preserve"> TITLE   \* MERGEFORMAT </w:instrText>
+      </w:r>
+      <w:r>
+        <w:fldChar w:fldCharType="separate"/>
+      </w:r>
+      <w:r>
+        <w:t>151</w:t>
+      </w:r>
+      <w:r>
+        <w:t xml:space="preserve"> </w:t>
+      </w:r>
+      <w:r>
+        <w:t>-</w:t>
+      </w:r>
+      <w:r>
+        <w:t xml:space="preserve"> Le Classique 8</w:t>
+      </w:r>
+      <w:r>
+        <w:t xml:space="preserve"> </w:t>
+      </w:r>
+      <w:r>
+        <w:fldChar w:fldCharType="end"/>
       </w:r>
     </w:p>
     <w:p>
@@ -30,6 +40,9 @@
       </w:pPr>
       <w:r>
         <w:t>Documentation</w:t>
+      </w:r>
+      <w:r>
+        <w:t xml:space="preserve"> de Projet</w:t>
       </w:r>
     </w:p>
     <w:p/>
@@ -327,7 +340,7 @@
         </w:rPr>
         <w:fldChar w:fldCharType="separate"/>
       </w:r>
-      <w:hyperlink w:anchor="_Toc188950725" w:history="1">
+      <w:hyperlink w:anchor="_Toc190069389" w:history="1">
         <w:r>
           <w:rPr>
             <w:rStyle w:val="Lienhypertexte"/>
@@ -373,7 +386,7 @@
             <w:noProof/>
             <w:webHidden/>
           </w:rPr>
-          <w:instrText xml:space="preserve"> PAGEREF _Toc188950725 \h </w:instrText>
+          <w:instrText xml:space="preserve"> PAGEREF _Toc190069389 \h </w:instrText>
         </w:r>
         <w:r>
           <w:rPr>
@@ -417,7 +430,7 @@
           <w14:ligatures w14:val="standardContextual"/>
         </w:rPr>
       </w:pPr>
-      <w:hyperlink w:anchor="_Toc188950726" w:history="1">
+      <w:hyperlink w:anchor="_Toc190069390" w:history="1">
         <w:r>
           <w:rPr>
             <w:rStyle w:val="Lienhypertexte"/>
@@ -463,7 +476,7 @@
             <w:noProof/>
             <w:webHidden/>
           </w:rPr>
-          <w:instrText xml:space="preserve"> PAGEREF _Toc188950726 \h </w:instrText>
+          <w:instrText xml:space="preserve"> PAGEREF _Toc190069390 \h </w:instrText>
         </w:r>
         <w:r>
           <w:rPr>
@@ -507,7 +520,7 @@
           <w14:ligatures w14:val="standardContextual"/>
         </w:rPr>
       </w:pPr>
-      <w:hyperlink w:anchor="_Toc188950727" w:history="1">
+      <w:hyperlink w:anchor="_Toc190069391" w:history="1">
         <w:r>
           <w:rPr>
             <w:rStyle w:val="Lienhypertexte"/>
@@ -532,7 +545,7 @@
             <w:rStyle w:val="Lienhypertexte"/>
             <w:noProof/>
           </w:rPr>
-          <w:t>Présentation du projet</w:t>
+          <w:t>Uses Case</w:t>
         </w:r>
         <w:r>
           <w:rPr>
@@ -553,7 +566,7 @@
             <w:noProof/>
             <w:webHidden/>
           </w:rPr>
-          <w:instrText xml:space="preserve"> PAGEREF _Toc188950727 \h </w:instrText>
+          <w:instrText xml:space="preserve"> PAGEREF _Toc190069391 \h </w:instrText>
         </w:r>
         <w:r>
           <w:rPr>
@@ -597,7 +610,7 @@
           <w14:ligatures w14:val="standardContextual"/>
         </w:rPr>
       </w:pPr>
-      <w:hyperlink w:anchor="_Toc188950728" w:history="1">
+      <w:hyperlink w:anchor="_Toc190069392" w:history="1">
         <w:r>
           <w:rPr>
             <w:rStyle w:val="Lienhypertexte"/>
@@ -622,7 +635,7 @@
             <w:rStyle w:val="Lienhypertexte"/>
             <w:noProof/>
           </w:rPr>
-          <w:t>Uses Case</w:t>
+          <w:t>Maquettes</w:t>
         </w:r>
         <w:r>
           <w:rPr>
@@ -643,7 +656,7 @@
             <w:noProof/>
             <w:webHidden/>
           </w:rPr>
-          <w:instrText xml:space="preserve"> PAGEREF _Toc188950728 \h </w:instrText>
+          <w:instrText xml:space="preserve"> PAGEREF _Toc190069392 \h </w:instrText>
         </w:r>
         <w:r>
           <w:rPr>
@@ -663,7 +676,7 @@
             <w:noProof/>
             <w:webHidden/>
           </w:rPr>
-          <w:t>5</w:t>
+          <w:t>6</w:t>
         </w:r>
         <w:r>
           <w:rPr>
@@ -687,7 +700,7 @@
           <w14:ligatures w14:val="standardContextual"/>
         </w:rPr>
       </w:pPr>
-      <w:hyperlink w:anchor="_Toc188950729" w:history="1">
+      <w:hyperlink w:anchor="_Toc190069393" w:history="1">
         <w:r>
           <w:rPr>
             <w:rStyle w:val="Lienhypertexte"/>
@@ -712,7 +725,7 @@
             <w:rStyle w:val="Lienhypertexte"/>
             <w:noProof/>
           </w:rPr>
-          <w:t>Maquettes</w:t>
+          <w:t>Diagramme activité</w:t>
         </w:r>
         <w:r>
           <w:rPr>
@@ -733,7 +746,7 @@
             <w:noProof/>
             <w:webHidden/>
           </w:rPr>
-          <w:instrText xml:space="preserve"> PAGEREF _Toc188950729 \h </w:instrText>
+          <w:instrText xml:space="preserve"> PAGEREF _Toc190069393 \h </w:instrText>
         </w:r>
         <w:r>
           <w:rPr>
@@ -753,7 +766,7 @@
             <w:noProof/>
             <w:webHidden/>
           </w:rPr>
-          <w:t>5</w:t>
+          <w:t>7</w:t>
         </w:r>
         <w:r>
           <w:rPr>
@@ -777,7 +790,7 @@
           <w14:ligatures w14:val="standardContextual"/>
         </w:rPr>
       </w:pPr>
-      <w:hyperlink w:anchor="_Toc188950730" w:history="1">
+      <w:hyperlink w:anchor="_Toc190069394" w:history="1">
         <w:r>
           <w:rPr>
             <w:rStyle w:val="Lienhypertexte"/>
@@ -802,7 +815,7 @@
             <w:rStyle w:val="Lienhypertexte"/>
             <w:noProof/>
           </w:rPr>
-          <w:t>Diagramme activité</w:t>
+          <w:t>Diagramme de séquences systèmes</w:t>
         </w:r>
         <w:r>
           <w:rPr>
@@ -823,7 +836,7 @@
             <w:noProof/>
             <w:webHidden/>
           </w:rPr>
-          <w:instrText xml:space="preserve"> PAGEREF _Toc188950730 \h </w:instrText>
+          <w:instrText xml:space="preserve"> PAGEREF _Toc190069394 \h </w:instrText>
         </w:r>
         <w:r>
           <w:rPr>
@@ -843,7 +856,7 @@
             <w:noProof/>
             <w:webHidden/>
           </w:rPr>
-          <w:t>5</w:t>
+          <w:t>8</w:t>
         </w:r>
         <w:r>
           <w:rPr>
@@ -867,7 +880,7 @@
           <w14:ligatures w14:val="standardContextual"/>
         </w:rPr>
       </w:pPr>
-      <w:hyperlink w:anchor="_Toc188950731" w:history="1">
+      <w:hyperlink w:anchor="_Toc190069395" w:history="1">
         <w:r>
           <w:rPr>
             <w:rStyle w:val="Lienhypertexte"/>
@@ -892,7 +905,7 @@
             <w:rStyle w:val="Lienhypertexte"/>
             <w:noProof/>
           </w:rPr>
-          <w:t>Diagramme de séquences systèmes</w:t>
+          <w:t>Schéma ER</w:t>
         </w:r>
         <w:r>
           <w:rPr>
@@ -913,7 +926,7 @@
             <w:noProof/>
             <w:webHidden/>
           </w:rPr>
-          <w:instrText xml:space="preserve"> PAGEREF _Toc188950731 \h </w:instrText>
+          <w:instrText xml:space="preserve"> PAGEREF _Toc190069395 \h </w:instrText>
         </w:r>
         <w:r>
           <w:rPr>
@@ -933,7 +946,99 @@
             <w:noProof/>
             <w:webHidden/>
           </w:rPr>
-          <w:t>5</w:t>
+          <w:t>9</w:t>
+        </w:r>
+        <w:r>
+          <w:rPr>
+            <w:noProof/>
+            <w:webHidden/>
+          </w:rPr>
+          <w:fldChar w:fldCharType="end"/>
+        </w:r>
+      </w:hyperlink>
+    </w:p>
+    <w:p>
+      <w:pPr>
+        <w:pStyle w:val="TM1"/>
+        <w:rPr>
+          <w:rFonts w:asciiTheme="minorHAnsi" w:eastAsiaTheme="minorEastAsia" w:hAnsiTheme="minorHAnsi" w:cstheme="minorBidi"/>
+          <w:b w:val="0"/>
+          <w:noProof/>
+          <w:kern w:val="2"/>
+          <w:sz w:val="24"/>
+          <w:lang w:eastAsia="fr-CH"/>
+          <w14:ligatures w14:val="standardContextual"/>
+        </w:rPr>
+      </w:pPr>
+      <w:hyperlink w:anchor="_Toc190069396" w:history="1">
+        <w:r>
+          <w:rPr>
+            <w:rStyle w:val="Lienhypertexte"/>
+            <w:noProof/>
+            <w:highlight w:val="yellow"/>
+          </w:rPr>
+          <w:t>3</w:t>
+        </w:r>
+        <w:r>
+          <w:rPr>
+            <w:rFonts w:asciiTheme="minorHAnsi" w:eastAsiaTheme="minorEastAsia" w:hAnsiTheme="minorHAnsi" w:cstheme="minorBidi"/>
+            <w:b w:val="0"/>
+            <w:noProof/>
+            <w:kern w:val="2"/>
+            <w:sz w:val="24"/>
+            <w:lang w:eastAsia="fr-CH"/>
+            <w14:ligatures w14:val="standardContextual"/>
+          </w:rPr>
+          <w:tab/>
+        </w:r>
+        <w:r>
+          <w:rPr>
+            <w:rStyle w:val="Lienhypertexte"/>
+            <w:noProof/>
+            <w:highlight w:val="yellow"/>
+          </w:rPr>
+          <w:t>Conception</w:t>
+        </w:r>
+        <w:r>
+          <w:rPr>
+            <w:noProof/>
+            <w:webHidden/>
+          </w:rPr>
+          <w:tab/>
+        </w:r>
+        <w:r>
+          <w:rPr>
+            <w:noProof/>
+            <w:webHidden/>
+          </w:rPr>
+          <w:fldChar w:fldCharType="begin"/>
+        </w:r>
+        <w:r>
+          <w:rPr>
+            <w:noProof/>
+            <w:webHidden/>
+          </w:rPr>
+          <w:instrText xml:space="preserve"> PAGEREF _Toc190069396 \h </w:instrText>
+        </w:r>
+        <w:r>
+          <w:rPr>
+            <w:noProof/>
+            <w:webHidden/>
+          </w:rPr>
+        </w:r>
+        <w:r>
+          <w:rPr>
+            <w:noProof/>
+            <w:webHidden/>
+          </w:rPr>
+          <w:fldChar w:fldCharType="separate"/>
+        </w:r>
+        <w:r>
+          <w:rPr>
+            <w:noProof/>
+            <w:webHidden/>
+          </w:rPr>
+          <w:t>10</w:t>
         </w:r>
         <w:r>
           <w:rPr>
@@ -957,13 +1062,14 @@
           <w14:ligatures w14:val="standardContextual"/>
         </w:rPr>
       </w:pPr>
-      <w:hyperlink w:anchor="_Toc188950732" w:history="1">
+      <w:hyperlink w:anchor="_Toc190069397" w:history="1">
         <w:r>
           <w:rPr>
             <w:rStyle w:val="Lienhypertexte"/>
             <w:noProof/>
-          </w:rPr>
-          <w:t>2.6</w:t>
+            <w:highlight w:val="yellow"/>
+          </w:rPr>
+          <w:t>3.1</w:t>
         </w:r>
         <w:r>
           <w:rPr>
@@ -981,8 +1087,25 @@
           <w:rPr>
             <w:rStyle w:val="Lienhypertexte"/>
             <w:noProof/>
-          </w:rPr>
-          <w:t>Schéma ER</w:t>
+            <w:highlight w:val="yellow"/>
+          </w:rPr>
+          <w:t>Diagram</w:t>
+        </w:r>
+        <w:r>
+          <w:rPr>
+            <w:rStyle w:val="Lienhypertexte"/>
+            <w:noProof/>
+            <w:highlight w:val="yellow"/>
+          </w:rPr>
+          <w:t>m</w:t>
+        </w:r>
+        <w:r>
+          <w:rPr>
+            <w:rStyle w:val="Lienhypertexte"/>
+            <w:noProof/>
+            <w:highlight w:val="yellow"/>
+          </w:rPr>
+          <w:t>es de classe</w:t>
         </w:r>
         <w:r>
           <w:rPr>
@@ -1003,7 +1126,7 @@
             <w:noProof/>
             <w:webHidden/>
           </w:rPr>
-          <w:instrText xml:space="preserve"> PAGEREF _Toc188950732 \h </w:instrText>
+          <w:instrText xml:space="preserve"> PAGEREF _Toc190069397 \h </w:instrText>
         </w:r>
         <w:r>
           <w:rPr>
@@ -1023,7 +1146,369 @@
             <w:noProof/>
             <w:webHidden/>
           </w:rPr>
-          <w:t>5</w:t>
+          <w:t>10</w:t>
+        </w:r>
+        <w:r>
+          <w:rPr>
+            <w:noProof/>
+            <w:webHidden/>
+          </w:rPr>
+          <w:fldChar w:fldCharType="end"/>
+        </w:r>
+      </w:hyperlink>
+    </w:p>
+    <w:p>
+      <w:pPr>
+        <w:pStyle w:val="TM3"/>
+        <w:rPr>
+          <w:rFonts w:asciiTheme="minorHAnsi" w:eastAsiaTheme="minorEastAsia" w:hAnsiTheme="minorHAnsi" w:cstheme="minorBidi"/>
+          <w:noProof/>
+          <w:kern w:val="2"/>
+          <w:sz w:val="24"/>
+          <w:lang w:eastAsia="fr-CH"/>
+          <w14:ligatures w14:val="standardContextual"/>
+        </w:rPr>
+      </w:pPr>
+      <w:hyperlink w:anchor="_Toc190069398" w:history="1">
+        <w:r>
+          <w:rPr>
+            <w:rStyle w:val="Lienhypertexte"/>
+            <w:noProof/>
+            <w:highlight w:val="yellow"/>
+          </w:rPr>
+          <w:t>3.1.1</w:t>
+        </w:r>
+        <w:r>
+          <w:rPr>
+            <w:rFonts w:asciiTheme="minorHAnsi" w:eastAsiaTheme="minorEastAsia" w:hAnsiTheme="minorHAnsi" w:cstheme="minorBidi"/>
+            <w:noProof/>
+            <w:kern w:val="2"/>
+            <w:sz w:val="24"/>
+            <w:lang w:eastAsia="fr-CH"/>
+            <w14:ligatures w14:val="standardContextual"/>
+          </w:rPr>
+          <w:tab/>
+        </w:r>
+        <w:r>
+          <w:rPr>
+            <w:rStyle w:val="Lienhypertexte"/>
+            <w:noProof/>
+            <w:highlight w:val="yellow"/>
+          </w:rPr>
+          <w:t>Client</w:t>
+        </w:r>
+        <w:r>
+          <w:rPr>
+            <w:noProof/>
+            <w:webHidden/>
+          </w:rPr>
+          <w:tab/>
+        </w:r>
+        <w:r>
+          <w:rPr>
+            <w:noProof/>
+            <w:webHidden/>
+          </w:rPr>
+          <w:fldChar w:fldCharType="begin"/>
+        </w:r>
+        <w:r>
+          <w:rPr>
+            <w:noProof/>
+            <w:webHidden/>
+          </w:rPr>
+          <w:instrText xml:space="preserve"> PAGEREF _Toc190069398 \h </w:instrText>
+        </w:r>
+        <w:r>
+          <w:rPr>
+            <w:noProof/>
+            <w:webHidden/>
+          </w:rPr>
+        </w:r>
+        <w:r>
+          <w:rPr>
+            <w:noProof/>
+            <w:webHidden/>
+          </w:rPr>
+          <w:fldChar w:fldCharType="separate"/>
+        </w:r>
+        <w:r>
+          <w:rPr>
+            <w:noProof/>
+            <w:webHidden/>
+          </w:rPr>
+          <w:t>10</w:t>
+        </w:r>
+        <w:r>
+          <w:rPr>
+            <w:noProof/>
+            <w:webHidden/>
+          </w:rPr>
+          <w:fldChar w:fldCharType="end"/>
+        </w:r>
+      </w:hyperlink>
+    </w:p>
+    <w:p>
+      <w:pPr>
+        <w:pStyle w:val="TM3"/>
+        <w:rPr>
+          <w:rFonts w:asciiTheme="minorHAnsi" w:eastAsiaTheme="minorEastAsia" w:hAnsiTheme="minorHAnsi" w:cstheme="minorBidi"/>
+          <w:noProof/>
+          <w:kern w:val="2"/>
+          <w:sz w:val="24"/>
+          <w:lang w:eastAsia="fr-CH"/>
+          <w14:ligatures w14:val="standardContextual"/>
+        </w:rPr>
+      </w:pPr>
+      <w:hyperlink w:anchor="_Toc190069399" w:history="1">
+        <w:r>
+          <w:rPr>
+            <w:rStyle w:val="Lienhypertexte"/>
+            <w:noProof/>
+            <w:highlight w:val="yellow"/>
+          </w:rPr>
+          <w:t>3.1.2</w:t>
+        </w:r>
+        <w:r>
+          <w:rPr>
+            <w:rFonts w:asciiTheme="minorHAnsi" w:eastAsiaTheme="minorEastAsia" w:hAnsiTheme="minorHAnsi" w:cstheme="minorBidi"/>
+            <w:noProof/>
+            <w:kern w:val="2"/>
+            <w:sz w:val="24"/>
+            <w:lang w:eastAsia="fr-CH"/>
+            <w14:ligatures w14:val="standardContextual"/>
+          </w:rPr>
+          <w:tab/>
+        </w:r>
+        <w:r>
+          <w:rPr>
+            <w:rStyle w:val="Lienhypertexte"/>
+            <w:noProof/>
+            <w:highlight w:val="yellow"/>
+          </w:rPr>
+          <w:t>Serveur</w:t>
+        </w:r>
+        <w:r>
+          <w:rPr>
+            <w:noProof/>
+            <w:webHidden/>
+          </w:rPr>
+          <w:tab/>
+        </w:r>
+        <w:r>
+          <w:rPr>
+            <w:noProof/>
+            <w:webHidden/>
+          </w:rPr>
+          <w:fldChar w:fldCharType="begin"/>
+        </w:r>
+        <w:r>
+          <w:rPr>
+            <w:noProof/>
+            <w:webHidden/>
+          </w:rPr>
+          <w:instrText xml:space="preserve"> PAGEREF _Toc190069399 \h </w:instrText>
+        </w:r>
+        <w:r>
+          <w:rPr>
+            <w:noProof/>
+            <w:webHidden/>
+          </w:rPr>
+        </w:r>
+        <w:r>
+          <w:rPr>
+            <w:noProof/>
+            <w:webHidden/>
+          </w:rPr>
+          <w:fldChar w:fldCharType="separate"/>
+        </w:r>
+        <w:r>
+          <w:rPr>
+            <w:noProof/>
+            <w:webHidden/>
+          </w:rPr>
+          <w:t>10</w:t>
+        </w:r>
+        <w:r>
+          <w:rPr>
+            <w:noProof/>
+            <w:webHidden/>
+          </w:rPr>
+          <w:fldChar w:fldCharType="end"/>
+        </w:r>
+      </w:hyperlink>
+    </w:p>
+    <w:p>
+      <w:pPr>
+        <w:pStyle w:val="TM2"/>
+        <w:rPr>
+          <w:rFonts w:asciiTheme="minorHAnsi" w:eastAsiaTheme="minorEastAsia" w:hAnsiTheme="minorHAnsi" w:cstheme="minorBidi"/>
+          <w:b w:val="0"/>
+          <w:noProof/>
+          <w:kern w:val="2"/>
+          <w:sz w:val="24"/>
+          <w:lang w:eastAsia="fr-CH"/>
+          <w14:ligatures w14:val="standardContextual"/>
+        </w:rPr>
+      </w:pPr>
+      <w:hyperlink w:anchor="_Toc190069400" w:history="1">
+        <w:r>
+          <w:rPr>
+            <w:rStyle w:val="Lienhypertexte"/>
+            <w:noProof/>
+          </w:rPr>
+          <w:t>3.2</w:t>
+        </w:r>
+        <w:r>
+          <w:rPr>
+            <w:rFonts w:asciiTheme="minorHAnsi" w:eastAsiaTheme="minorEastAsia" w:hAnsiTheme="minorHAnsi" w:cstheme="minorBidi"/>
+            <w:b w:val="0"/>
+            <w:noProof/>
+            <w:kern w:val="2"/>
+            <w:sz w:val="24"/>
+            <w:lang w:eastAsia="fr-CH"/>
+            <w14:ligatures w14:val="standardContextual"/>
+          </w:rPr>
+          <w:tab/>
+        </w:r>
+        <w:r>
+          <w:rPr>
+            <w:rStyle w:val="Lienhypertexte"/>
+            <w:noProof/>
+          </w:rPr>
+          <w:t>Schéma relationnel</w:t>
+        </w:r>
+        <w:r>
+          <w:rPr>
+            <w:noProof/>
+            <w:webHidden/>
+          </w:rPr>
+          <w:tab/>
+        </w:r>
+        <w:r>
+          <w:rPr>
+            <w:noProof/>
+            <w:webHidden/>
+          </w:rPr>
+          <w:fldChar w:fldCharType="begin"/>
+        </w:r>
+        <w:r>
+          <w:rPr>
+            <w:noProof/>
+            <w:webHidden/>
+          </w:rPr>
+          <w:instrText xml:space="preserve"> PAGEREF _Toc190069400 \h </w:instrText>
+        </w:r>
+        <w:r>
+          <w:rPr>
+            <w:noProof/>
+            <w:webHidden/>
+          </w:rPr>
+        </w:r>
+        <w:r>
+          <w:rPr>
+            <w:noProof/>
+            <w:webHidden/>
+          </w:rPr>
+          <w:fldChar w:fldCharType="separate"/>
+        </w:r>
+        <w:r>
+          <w:rPr>
+            <w:noProof/>
+            <w:webHidden/>
+          </w:rPr>
+          <w:t>10</w:t>
+        </w:r>
+        <w:r>
+          <w:rPr>
+            <w:noProof/>
+            <w:webHidden/>
+          </w:rPr>
+          <w:fldChar w:fldCharType="end"/>
+        </w:r>
+      </w:hyperlink>
+    </w:p>
+    <w:p>
+      <w:pPr>
+        <w:pStyle w:val="TM2"/>
+        <w:rPr>
+          <w:rFonts w:asciiTheme="minorHAnsi" w:eastAsiaTheme="minorEastAsia" w:hAnsiTheme="minorHAnsi" w:cstheme="minorBidi"/>
+          <w:b w:val="0"/>
+          <w:noProof/>
+          <w:kern w:val="2"/>
+          <w:sz w:val="24"/>
+          <w:lang w:eastAsia="fr-CH"/>
+          <w14:ligatures w14:val="standardContextual"/>
+        </w:rPr>
+      </w:pPr>
+      <w:hyperlink w:anchor="_Toc190069401" w:history="1">
+        <w:r>
+          <w:rPr>
+            <w:rStyle w:val="Lienhypertexte"/>
+            <w:noProof/>
+            <w:highlight w:val="yellow"/>
+          </w:rPr>
+          <w:t>3.3</w:t>
+        </w:r>
+        <w:r>
+          <w:rPr>
+            <w:rFonts w:asciiTheme="minorHAnsi" w:eastAsiaTheme="minorEastAsia" w:hAnsiTheme="minorHAnsi" w:cstheme="minorBidi"/>
+            <w:b w:val="0"/>
+            <w:noProof/>
+            <w:kern w:val="2"/>
+            <w:sz w:val="24"/>
+            <w:lang w:eastAsia="fr-CH"/>
+            <w14:ligatures w14:val="standardContextual"/>
+          </w:rPr>
+          <w:tab/>
+        </w:r>
+        <w:r>
+          <w:rPr>
+            <w:rStyle w:val="Lienhypertexte"/>
+            <w:noProof/>
+            <w:highlight w:val="yellow"/>
+          </w:rPr>
+          <w:t>Diagramme séquence interactions</w:t>
+        </w:r>
+        <w:r>
+          <w:rPr>
+            <w:noProof/>
+            <w:webHidden/>
+          </w:rPr>
+          <w:tab/>
+        </w:r>
+        <w:r>
+          <w:rPr>
+            <w:noProof/>
+            <w:webHidden/>
+          </w:rPr>
+          <w:fldChar w:fldCharType="begin"/>
+        </w:r>
+        <w:r>
+          <w:rPr>
+            <w:noProof/>
+            <w:webHidden/>
+          </w:rPr>
+          <w:instrText xml:space="preserve"> PAGEREF _Toc190069401 \h </w:instrText>
+        </w:r>
+        <w:r>
+          <w:rPr>
+            <w:noProof/>
+            <w:webHidden/>
+          </w:rPr>
+        </w:r>
+        <w:r>
+          <w:rPr>
+            <w:noProof/>
+            <w:webHidden/>
+          </w:rPr>
+          <w:fldChar w:fldCharType="separate"/>
+        </w:r>
+        <w:r>
+          <w:rPr>
+            <w:noProof/>
+            <w:webHidden/>
+          </w:rPr>
+          <w:t>10</w:t>
         </w:r>
         <w:r>
           <w:rPr>
@@ -1047,13 +1532,14 @@
           <w14:ligatures w14:val="standardContextual"/>
         </w:rPr>
       </w:pPr>
-      <w:hyperlink w:anchor="_Toc188950733" w:history="1">
+      <w:hyperlink w:anchor="_Toc190069402" w:history="1">
         <w:r>
           <w:rPr>
             <w:rStyle w:val="Lienhypertexte"/>
             <w:noProof/>
-          </w:rPr>
-          <w:t>3</w:t>
+            <w:highlight w:val="yellow"/>
+          </w:rPr>
+          <w:t>4</w:t>
         </w:r>
         <w:r>
           <w:rPr>
@@ -1071,8 +1557,9 @@
           <w:rPr>
             <w:rStyle w:val="Lienhypertexte"/>
             <w:noProof/>
-          </w:rPr>
-          <w:t>Conception</w:t>
+            <w:highlight w:val="yellow"/>
+          </w:rPr>
+          <w:t>Conception des tests</w:t>
         </w:r>
         <w:r>
           <w:rPr>
@@ -1093,7 +1580,7 @@
             <w:noProof/>
             <w:webHidden/>
           </w:rPr>
-          <w:instrText xml:space="preserve"> PAGEREF _Toc188950733 \h </w:instrText>
+          <w:instrText xml:space="preserve"> PAGEREF _Toc190069402 \h </w:instrText>
         </w:r>
         <w:r>
           <w:rPr>
@@ -1113,7 +1600,7 @@
             <w:noProof/>
             <w:webHidden/>
           </w:rPr>
-          <w:t>6</w:t>
+          <w:t>11</w:t>
         </w:r>
         <w:r>
           <w:rPr>
@@ -1137,13 +1624,14 @@
           <w14:ligatures w14:val="standardContextual"/>
         </w:rPr>
       </w:pPr>
-      <w:hyperlink w:anchor="_Toc188950734" w:history="1">
+      <w:hyperlink w:anchor="_Toc190069403" w:history="1">
         <w:r>
           <w:rPr>
             <w:rStyle w:val="Lienhypertexte"/>
             <w:noProof/>
-          </w:rPr>
-          <w:t>3.1</w:t>
+            <w:highlight w:val="yellow"/>
+          </w:rPr>
+          <w:t>4.1</w:t>
         </w:r>
         <w:r>
           <w:rPr>
@@ -1161,8 +1649,9 @@
           <w:rPr>
             <w:rStyle w:val="Lienhypertexte"/>
             <w:noProof/>
-          </w:rPr>
-          <w:t>Diagrammes de classe</w:t>
+            <w:highlight w:val="yellow"/>
+          </w:rPr>
+          <w:t>Descente de code</w:t>
         </w:r>
         <w:r>
           <w:rPr>
@@ -1183,7 +1672,7 @@
             <w:noProof/>
             <w:webHidden/>
           </w:rPr>
-          <w:instrText xml:space="preserve"> PAGEREF _Toc188950734 \h </w:instrText>
+          <w:instrText xml:space="preserve"> PAGEREF _Toc190069403 \h </w:instrText>
         </w:r>
         <w:r>
           <w:rPr>
@@ -1203,183 +1692,7 @@
             <w:noProof/>
             <w:webHidden/>
           </w:rPr>
-          <w:t>6</w:t>
-        </w:r>
-        <w:r>
-          <w:rPr>
-            <w:noProof/>
-            <w:webHidden/>
-          </w:rPr>
-          <w:fldChar w:fldCharType="end"/>
-        </w:r>
-      </w:hyperlink>
-    </w:p>
-    <w:p>
-      <w:pPr>
-        <w:pStyle w:val="TM3"/>
-        <w:rPr>
-          <w:rFonts w:asciiTheme="minorHAnsi" w:eastAsiaTheme="minorEastAsia" w:hAnsiTheme="minorHAnsi" w:cstheme="minorBidi"/>
-          <w:noProof/>
-          <w:kern w:val="2"/>
-          <w:sz w:val="24"/>
-          <w:lang w:eastAsia="fr-CH"/>
-          <w14:ligatures w14:val="standardContextual"/>
-        </w:rPr>
-      </w:pPr>
-      <w:hyperlink w:anchor="_Toc188950735" w:history="1">
-        <w:r>
-          <w:rPr>
-            <w:rStyle w:val="Lienhypertexte"/>
-            <w:noProof/>
-          </w:rPr>
-          <w:t>3.1.1</w:t>
-        </w:r>
-        <w:r>
-          <w:rPr>
-            <w:rFonts w:asciiTheme="minorHAnsi" w:eastAsiaTheme="minorEastAsia" w:hAnsiTheme="minorHAnsi" w:cstheme="minorBidi"/>
-            <w:noProof/>
-            <w:kern w:val="2"/>
-            <w:sz w:val="24"/>
-            <w:lang w:eastAsia="fr-CH"/>
-            <w14:ligatures w14:val="standardContextual"/>
-          </w:rPr>
-          <w:tab/>
-        </w:r>
-        <w:r>
-          <w:rPr>
-            <w:rStyle w:val="Lienhypertexte"/>
-            <w:noProof/>
-          </w:rPr>
-          <w:t>Client</w:t>
-        </w:r>
-        <w:r>
-          <w:rPr>
-            <w:noProof/>
-            <w:webHidden/>
-          </w:rPr>
-          <w:tab/>
-        </w:r>
-        <w:r>
-          <w:rPr>
-            <w:noProof/>
-            <w:webHidden/>
-          </w:rPr>
-          <w:fldChar w:fldCharType="begin"/>
-        </w:r>
-        <w:r>
-          <w:rPr>
-            <w:noProof/>
-            <w:webHidden/>
-          </w:rPr>
-          <w:instrText xml:space="preserve"> PAGEREF _Toc188950735 \h </w:instrText>
-        </w:r>
-        <w:r>
-          <w:rPr>
-            <w:noProof/>
-            <w:webHidden/>
-          </w:rPr>
-        </w:r>
-        <w:r>
-          <w:rPr>
-            <w:noProof/>
-            <w:webHidden/>
-          </w:rPr>
-          <w:fldChar w:fldCharType="separate"/>
-        </w:r>
-        <w:r>
-          <w:rPr>
-            <w:noProof/>
-            <w:webHidden/>
-          </w:rPr>
-          <w:t>6</w:t>
-        </w:r>
-        <w:r>
-          <w:rPr>
-            <w:noProof/>
-            <w:webHidden/>
-          </w:rPr>
-          <w:fldChar w:fldCharType="end"/>
-        </w:r>
-      </w:hyperlink>
-    </w:p>
-    <w:p>
-      <w:pPr>
-        <w:pStyle w:val="TM3"/>
-        <w:rPr>
-          <w:rFonts w:asciiTheme="minorHAnsi" w:eastAsiaTheme="minorEastAsia" w:hAnsiTheme="minorHAnsi" w:cstheme="minorBidi"/>
-          <w:noProof/>
-          <w:kern w:val="2"/>
-          <w:sz w:val="24"/>
-          <w:lang w:eastAsia="fr-CH"/>
-          <w14:ligatures w14:val="standardContextual"/>
-        </w:rPr>
-      </w:pPr>
-      <w:hyperlink w:anchor="_Toc188950736" w:history="1">
-        <w:r>
-          <w:rPr>
-            <w:rStyle w:val="Lienhypertexte"/>
-            <w:noProof/>
-          </w:rPr>
-          <w:t>3.1.2</w:t>
-        </w:r>
-        <w:r>
-          <w:rPr>
-            <w:rFonts w:asciiTheme="minorHAnsi" w:eastAsiaTheme="minorEastAsia" w:hAnsiTheme="minorHAnsi" w:cstheme="minorBidi"/>
-            <w:noProof/>
-            <w:kern w:val="2"/>
-            <w:sz w:val="24"/>
-            <w:lang w:eastAsia="fr-CH"/>
-            <w14:ligatures w14:val="standardContextual"/>
-          </w:rPr>
-          <w:tab/>
-        </w:r>
-        <w:r>
-          <w:rPr>
-            <w:rStyle w:val="Lienhypertexte"/>
-            <w:noProof/>
-          </w:rPr>
-          <w:t>Serveur</w:t>
-        </w:r>
-        <w:r>
-          <w:rPr>
-            <w:noProof/>
-            <w:webHidden/>
-          </w:rPr>
-          <w:tab/>
-        </w:r>
-        <w:r>
-          <w:rPr>
-            <w:noProof/>
-            <w:webHidden/>
-          </w:rPr>
-          <w:fldChar w:fldCharType="begin"/>
-        </w:r>
-        <w:r>
-          <w:rPr>
-            <w:noProof/>
-            <w:webHidden/>
-          </w:rPr>
-          <w:instrText xml:space="preserve"> PAGEREF _Toc188950736 \h </w:instrText>
-        </w:r>
-        <w:r>
-          <w:rPr>
-            <w:noProof/>
-            <w:webHidden/>
-          </w:rPr>
-        </w:r>
-        <w:r>
-          <w:rPr>
-            <w:noProof/>
-            <w:webHidden/>
-          </w:rPr>
-          <w:fldChar w:fldCharType="separate"/>
-        </w:r>
-        <w:r>
-          <w:rPr>
-            <w:noProof/>
-            <w:webHidden/>
-          </w:rPr>
-          <w:t>6</w:t>
+          <w:t>11</w:t>
         </w:r>
         <w:r>
           <w:rPr>
@@ -1403,13 +1716,14 @@
           <w14:ligatures w14:val="standardContextual"/>
         </w:rPr>
       </w:pPr>
-      <w:hyperlink w:anchor="_Toc188950737" w:history="1">
+      <w:hyperlink w:anchor="_Toc190069404" w:history="1">
         <w:r>
           <w:rPr>
             <w:rStyle w:val="Lienhypertexte"/>
             <w:noProof/>
-          </w:rPr>
-          <w:t>3.2</w:t>
+            <w:highlight w:val="yellow"/>
+          </w:rPr>
+          <w:t>4.2</w:t>
         </w:r>
         <w:r>
           <w:rPr>
@@ -1427,8 +1741,9 @@
           <w:rPr>
             <w:rStyle w:val="Lienhypertexte"/>
             <w:noProof/>
-          </w:rPr>
-          <w:t>Schéma relationnel</w:t>
+            <w:highlight w:val="yellow"/>
+          </w:rPr>
+          <w:t>Problèmes rencontrés</w:t>
         </w:r>
         <w:r>
           <w:rPr>
@@ -1449,7 +1764,7 @@
             <w:noProof/>
             <w:webHidden/>
           </w:rPr>
-          <w:instrText xml:space="preserve"> PAGEREF _Toc188950737 \h </w:instrText>
+          <w:instrText xml:space="preserve"> PAGEREF _Toc190069404 \h </w:instrText>
         </w:r>
         <w:r>
           <w:rPr>
@@ -1469,7 +1784,7 @@
             <w:noProof/>
             <w:webHidden/>
           </w:rPr>
-          <w:t>6</w:t>
+          <w:t>11</w:t>
         </w:r>
         <w:r>
           <w:rPr>
@@ -1493,13 +1808,14 @@
           <w14:ligatures w14:val="standardContextual"/>
         </w:rPr>
       </w:pPr>
-      <w:hyperlink w:anchor="_Toc188950738" w:history="1">
+      <w:hyperlink w:anchor="_Toc190069405" w:history="1">
         <w:r>
           <w:rPr>
             <w:rStyle w:val="Lienhypertexte"/>
             <w:noProof/>
-          </w:rPr>
-          <w:t>3.3</w:t>
+            <w:highlight w:val="yellow"/>
+          </w:rPr>
+          <w:t>4.3</w:t>
         </w:r>
         <w:r>
           <w:rPr>
@@ -1517,8 +1833,9 @@
           <w:rPr>
             <w:rStyle w:val="Lienhypertexte"/>
             <w:noProof/>
-          </w:rPr>
-          <w:t>Diagramme séquence interactions</w:t>
+            <w:highlight w:val="yellow"/>
+          </w:rPr>
+          <w:t>Tests fonctionnels</w:t>
         </w:r>
         <w:r>
           <w:rPr>
@@ -1539,7 +1856,7 @@
             <w:noProof/>
             <w:webHidden/>
           </w:rPr>
-          <w:instrText xml:space="preserve"> PAGEREF _Toc188950738 \h </w:instrText>
+          <w:instrText xml:space="preserve"> PAGEREF _Toc190069405 \h </w:instrText>
         </w:r>
         <w:r>
           <w:rPr>
@@ -1559,7 +1876,99 @@
             <w:noProof/>
             <w:webHidden/>
           </w:rPr>
-          <w:t>6</w:t>
+          <w:t>11</w:t>
+        </w:r>
+        <w:r>
+          <w:rPr>
+            <w:noProof/>
+            <w:webHidden/>
+          </w:rPr>
+          <w:fldChar w:fldCharType="end"/>
+        </w:r>
+      </w:hyperlink>
+    </w:p>
+    <w:p>
+      <w:pPr>
+        <w:pStyle w:val="TM2"/>
+        <w:rPr>
+          <w:rFonts w:asciiTheme="minorHAnsi" w:eastAsiaTheme="minorEastAsia" w:hAnsiTheme="minorHAnsi" w:cstheme="minorBidi"/>
+          <w:b w:val="0"/>
+          <w:noProof/>
+          <w:kern w:val="2"/>
+          <w:sz w:val="24"/>
+          <w:lang w:eastAsia="fr-CH"/>
+          <w14:ligatures w14:val="standardContextual"/>
+        </w:rPr>
+      </w:pPr>
+      <w:hyperlink w:anchor="_Toc190069406" w:history="1">
+        <w:r>
+          <w:rPr>
+            <w:rStyle w:val="Lienhypertexte"/>
+            <w:noProof/>
+            <w:highlight w:val="yellow"/>
+          </w:rPr>
+          <w:t>4.4</w:t>
+        </w:r>
+        <w:r>
+          <w:rPr>
+            <w:rFonts w:asciiTheme="minorHAnsi" w:eastAsiaTheme="minorEastAsia" w:hAnsiTheme="minorHAnsi" w:cstheme="minorBidi"/>
+            <w:b w:val="0"/>
+            <w:noProof/>
+            <w:kern w:val="2"/>
+            <w:sz w:val="24"/>
+            <w:lang w:eastAsia="fr-CH"/>
+            <w14:ligatures w14:val="standardContextual"/>
+          </w:rPr>
+          <w:tab/>
+        </w:r>
+        <w:r>
+          <w:rPr>
+            <w:rStyle w:val="Lienhypertexte"/>
+            <w:noProof/>
+            <w:highlight w:val="yellow"/>
+          </w:rPr>
+          <w:t>Hébergement</w:t>
+        </w:r>
+        <w:r>
+          <w:rPr>
+            <w:noProof/>
+            <w:webHidden/>
+          </w:rPr>
+          <w:tab/>
+        </w:r>
+        <w:r>
+          <w:rPr>
+            <w:noProof/>
+            <w:webHidden/>
+          </w:rPr>
+          <w:fldChar w:fldCharType="begin"/>
+        </w:r>
+        <w:r>
+          <w:rPr>
+            <w:noProof/>
+            <w:webHidden/>
+          </w:rPr>
+          <w:instrText xml:space="preserve"> PAGEREF _Toc190069406 \h </w:instrText>
+        </w:r>
+        <w:r>
+          <w:rPr>
+            <w:noProof/>
+            <w:webHidden/>
+          </w:rPr>
+        </w:r>
+        <w:r>
+          <w:rPr>
+            <w:noProof/>
+            <w:webHidden/>
+          </w:rPr>
+          <w:fldChar w:fldCharType="separate"/>
+        </w:r>
+        <w:r>
+          <w:rPr>
+            <w:noProof/>
+            <w:webHidden/>
+          </w:rPr>
+          <w:t>11</w:t>
         </w:r>
         <w:r>
           <w:rPr>
@@ -1583,13 +1992,14 @@
           <w14:ligatures w14:val="standardContextual"/>
         </w:rPr>
       </w:pPr>
-      <w:hyperlink w:anchor="_Toc188950739" w:history="1">
+      <w:hyperlink w:anchor="_Toc190069407" w:history="1">
         <w:r>
           <w:rPr>
             <w:rStyle w:val="Lienhypertexte"/>
             <w:noProof/>
-          </w:rPr>
-          <w:t>4</w:t>
+            <w:highlight w:val="yellow"/>
+          </w:rPr>
+          <w:t>5</w:t>
         </w:r>
         <w:r>
           <w:rPr>
@@ -1607,8 +2017,9 @@
           <w:rPr>
             <w:rStyle w:val="Lienhypertexte"/>
             <w:noProof/>
-          </w:rPr>
-          <w:t>Conception des tests</w:t>
+            <w:highlight w:val="yellow"/>
+          </w:rPr>
+          <w:t>Synthèse</w:t>
         </w:r>
         <w:r>
           <w:rPr>
@@ -1629,7 +2040,7 @@
             <w:noProof/>
             <w:webHidden/>
           </w:rPr>
-          <w:instrText xml:space="preserve"> PAGEREF _Toc188950739 \h </w:instrText>
+          <w:instrText xml:space="preserve"> PAGEREF _Toc190069407 \h </w:instrText>
         </w:r>
         <w:r>
           <w:rPr>
@@ -1649,7 +2060,7 @@
             <w:noProof/>
             <w:webHidden/>
           </w:rPr>
-          <w:t>7</w:t>
+          <w:t>12</w:t>
         </w:r>
         <w:r>
           <w:rPr>
@@ -1673,13 +2084,14 @@
           <w14:ligatures w14:val="standardContextual"/>
         </w:rPr>
       </w:pPr>
-      <w:hyperlink w:anchor="_Toc188950740" w:history="1">
+      <w:hyperlink w:anchor="_Toc190069408" w:history="1">
         <w:r>
           <w:rPr>
             <w:rStyle w:val="Lienhypertexte"/>
             <w:noProof/>
-          </w:rPr>
-          <w:t>4.1</w:t>
+            <w:highlight w:val="yellow"/>
+          </w:rPr>
+          <w:t>5.1</w:t>
         </w:r>
         <w:r>
           <w:rPr>
@@ -1697,8 +2109,9 @@
           <w:rPr>
             <w:rStyle w:val="Lienhypertexte"/>
             <w:noProof/>
-          </w:rPr>
-          <w:t>Descente de code</w:t>
+            <w:highlight w:val="yellow"/>
+          </w:rPr>
+          <w:t>Présentation réalisation</w:t>
         </w:r>
         <w:r>
           <w:rPr>
@@ -1719,7 +2132,7 @@
             <w:noProof/>
             <w:webHidden/>
           </w:rPr>
-          <w:instrText xml:space="preserve"> PAGEREF _Toc188950740 \h </w:instrText>
+          <w:instrText xml:space="preserve"> PAGEREF _Toc190069408 \h </w:instrText>
         </w:r>
         <w:r>
           <w:rPr>
@@ -1739,7 +2152,7 @@
             <w:noProof/>
             <w:webHidden/>
           </w:rPr>
-          <w:t>7</w:t>
+          <w:t>12</w:t>
         </w:r>
         <w:r>
           <w:rPr>
@@ -1763,13 +2176,14 @@
           <w14:ligatures w14:val="standardContextual"/>
         </w:rPr>
       </w:pPr>
-      <w:hyperlink w:anchor="_Toc188950741" w:history="1">
+      <w:hyperlink w:anchor="_Toc190069409" w:history="1">
         <w:r>
           <w:rPr>
             <w:rStyle w:val="Lienhypertexte"/>
             <w:noProof/>
-          </w:rPr>
-          <w:t>4.2</w:t>
+            <w:highlight w:val="yellow"/>
+          </w:rPr>
+          <w:t>5.2</w:t>
         </w:r>
         <w:r>
           <w:rPr>
@@ -1787,8 +2201,9 @@
           <w:rPr>
             <w:rStyle w:val="Lienhypertexte"/>
             <w:noProof/>
-          </w:rPr>
-          <w:t>Problèmes rencontrés</w:t>
+            <w:highlight w:val="yellow"/>
+          </w:rPr>
+          <w:t>Différences entre planning et réalisation</w:t>
         </w:r>
         <w:r>
           <w:rPr>
@@ -1809,7 +2224,7 @@
             <w:noProof/>
             <w:webHidden/>
           </w:rPr>
-          <w:instrText xml:space="preserve"> PAGEREF _Toc188950741 \h </w:instrText>
+          <w:instrText xml:space="preserve"> PAGEREF _Toc190069409 \h </w:instrText>
         </w:r>
         <w:r>
           <w:rPr>
@@ -1829,7 +2244,7 @@
             <w:noProof/>
             <w:webHidden/>
           </w:rPr>
-          <w:t>7</w:t>
+          <w:t>12</w:t>
         </w:r>
         <w:r>
           <w:rPr>
@@ -1853,13 +2268,14 @@
           <w14:ligatures w14:val="standardContextual"/>
         </w:rPr>
       </w:pPr>
-      <w:hyperlink w:anchor="_Toc188950742" w:history="1">
+      <w:hyperlink w:anchor="_Toc190069410" w:history="1">
         <w:r>
           <w:rPr>
             <w:rStyle w:val="Lienhypertexte"/>
             <w:noProof/>
-          </w:rPr>
-          <w:t>4.3</w:t>
+            <w:highlight w:val="yellow"/>
+          </w:rPr>
+          <w:t>5.3</w:t>
         </w:r>
         <w:r>
           <w:rPr>
@@ -1877,8 +2293,9 @@
           <w:rPr>
             <w:rStyle w:val="Lienhypertexte"/>
             <w:noProof/>
-          </w:rPr>
-          <w:t>Tests fonctionnels</w:t>
+            <w:highlight w:val="yellow"/>
+          </w:rPr>
+          <w:t>Conclusion</w:t>
         </w:r>
         <w:r>
           <w:rPr>
@@ -1899,7 +2316,7 @@
             <w:noProof/>
             <w:webHidden/>
           </w:rPr>
-          <w:instrText xml:space="preserve"> PAGEREF _Toc188950742 \h </w:instrText>
+          <w:instrText xml:space="preserve"> PAGEREF _Toc190069410 \h </w:instrText>
         </w:r>
         <w:r>
           <w:rPr>
@@ -1919,457 +2336,7 @@
             <w:noProof/>
             <w:webHidden/>
           </w:rPr>
-          <w:t>7</w:t>
-        </w:r>
-        <w:r>
-          <w:rPr>
-            <w:noProof/>
-            <w:webHidden/>
-          </w:rPr>
-          <w:fldChar w:fldCharType="end"/>
-        </w:r>
-      </w:hyperlink>
-    </w:p>
-    <w:p>
-      <w:pPr>
-        <w:pStyle w:val="TM2"/>
-        <w:rPr>
-          <w:rFonts w:asciiTheme="minorHAnsi" w:eastAsiaTheme="minorEastAsia" w:hAnsiTheme="minorHAnsi" w:cstheme="minorBidi"/>
-          <w:b w:val="0"/>
-          <w:noProof/>
-          <w:kern w:val="2"/>
-          <w:sz w:val="24"/>
-          <w:lang w:eastAsia="fr-CH"/>
-          <w14:ligatures w14:val="standardContextual"/>
-        </w:rPr>
-      </w:pPr>
-      <w:hyperlink w:anchor="_Toc188950743" w:history="1">
-        <w:r>
-          <w:rPr>
-            <w:rStyle w:val="Lienhypertexte"/>
-            <w:noProof/>
-          </w:rPr>
-          <w:t>4.4</w:t>
-        </w:r>
-        <w:r>
-          <w:rPr>
-            <w:rFonts w:asciiTheme="minorHAnsi" w:eastAsiaTheme="minorEastAsia" w:hAnsiTheme="minorHAnsi" w:cstheme="minorBidi"/>
-            <w:b w:val="0"/>
-            <w:noProof/>
-            <w:kern w:val="2"/>
-            <w:sz w:val="24"/>
-            <w:lang w:eastAsia="fr-CH"/>
-            <w14:ligatures w14:val="standardContextual"/>
-          </w:rPr>
-          <w:tab/>
-        </w:r>
-        <w:r>
-          <w:rPr>
-            <w:rStyle w:val="Lienhypertexte"/>
-            <w:noProof/>
-          </w:rPr>
-          <w:t>Hébergement</w:t>
-        </w:r>
-        <w:r>
-          <w:rPr>
-            <w:noProof/>
-            <w:webHidden/>
-          </w:rPr>
-          <w:tab/>
-        </w:r>
-        <w:r>
-          <w:rPr>
-            <w:noProof/>
-            <w:webHidden/>
-          </w:rPr>
-          <w:fldChar w:fldCharType="begin"/>
-        </w:r>
-        <w:r>
-          <w:rPr>
-            <w:noProof/>
-            <w:webHidden/>
-          </w:rPr>
-          <w:instrText xml:space="preserve"> PAGEREF _Toc188950743 \h </w:instrText>
-        </w:r>
-        <w:r>
-          <w:rPr>
-            <w:noProof/>
-            <w:webHidden/>
-          </w:rPr>
-        </w:r>
-        <w:r>
-          <w:rPr>
-            <w:noProof/>
-            <w:webHidden/>
-          </w:rPr>
-          <w:fldChar w:fldCharType="separate"/>
-        </w:r>
-        <w:r>
-          <w:rPr>
-            <w:noProof/>
-            <w:webHidden/>
-          </w:rPr>
-          <w:t>7</w:t>
-        </w:r>
-        <w:r>
-          <w:rPr>
-            <w:noProof/>
-            <w:webHidden/>
-          </w:rPr>
-          <w:fldChar w:fldCharType="end"/>
-        </w:r>
-      </w:hyperlink>
-    </w:p>
-    <w:p>
-      <w:pPr>
-        <w:pStyle w:val="TM1"/>
-        <w:rPr>
-          <w:rFonts w:asciiTheme="minorHAnsi" w:eastAsiaTheme="minorEastAsia" w:hAnsiTheme="minorHAnsi" w:cstheme="minorBidi"/>
-          <w:b w:val="0"/>
-          <w:noProof/>
-          <w:kern w:val="2"/>
-          <w:sz w:val="24"/>
-          <w:lang w:eastAsia="fr-CH"/>
-          <w14:ligatures w14:val="standardContextual"/>
-        </w:rPr>
-      </w:pPr>
-      <w:hyperlink w:anchor="_Toc188950744" w:history="1">
-        <w:r>
-          <w:rPr>
-            <w:rStyle w:val="Lienhypertexte"/>
-            <w:noProof/>
-          </w:rPr>
-          <w:t>5</w:t>
-        </w:r>
-        <w:r>
-          <w:rPr>
-            <w:rFonts w:asciiTheme="minorHAnsi" w:eastAsiaTheme="minorEastAsia" w:hAnsiTheme="minorHAnsi" w:cstheme="minorBidi"/>
-            <w:b w:val="0"/>
-            <w:noProof/>
-            <w:kern w:val="2"/>
-            <w:sz w:val="24"/>
-            <w:lang w:eastAsia="fr-CH"/>
-            <w14:ligatures w14:val="standardContextual"/>
-          </w:rPr>
-          <w:tab/>
-        </w:r>
-        <w:r>
-          <w:rPr>
-            <w:rStyle w:val="Lienhypertexte"/>
-            <w:noProof/>
-          </w:rPr>
-          <w:t>Synthèse</w:t>
-        </w:r>
-        <w:r>
-          <w:rPr>
-            <w:noProof/>
-            <w:webHidden/>
-          </w:rPr>
-          <w:tab/>
-        </w:r>
-        <w:r>
-          <w:rPr>
-            <w:noProof/>
-            <w:webHidden/>
-          </w:rPr>
-          <w:fldChar w:fldCharType="begin"/>
-        </w:r>
-        <w:r>
-          <w:rPr>
-            <w:noProof/>
-            <w:webHidden/>
-          </w:rPr>
-          <w:instrText xml:space="preserve"> PAGEREF _Toc188950744 \h </w:instrText>
-        </w:r>
-        <w:r>
-          <w:rPr>
-            <w:noProof/>
-            <w:webHidden/>
-          </w:rPr>
-        </w:r>
-        <w:r>
-          <w:rPr>
-            <w:noProof/>
-            <w:webHidden/>
-          </w:rPr>
-          <w:fldChar w:fldCharType="separate"/>
-        </w:r>
-        <w:r>
-          <w:rPr>
-            <w:noProof/>
-            <w:webHidden/>
-          </w:rPr>
-          <w:t>8</w:t>
-        </w:r>
-        <w:r>
-          <w:rPr>
-            <w:noProof/>
-            <w:webHidden/>
-          </w:rPr>
-          <w:fldChar w:fldCharType="end"/>
-        </w:r>
-      </w:hyperlink>
-    </w:p>
-    <w:p>
-      <w:pPr>
-        <w:pStyle w:val="TM2"/>
-        <w:rPr>
-          <w:rFonts w:asciiTheme="minorHAnsi" w:eastAsiaTheme="minorEastAsia" w:hAnsiTheme="minorHAnsi" w:cstheme="minorBidi"/>
-          <w:b w:val="0"/>
-          <w:noProof/>
-          <w:kern w:val="2"/>
-          <w:sz w:val="24"/>
-          <w:lang w:eastAsia="fr-CH"/>
-          <w14:ligatures w14:val="standardContextual"/>
-        </w:rPr>
-      </w:pPr>
-      <w:hyperlink w:anchor="_Toc188950745" w:history="1">
-        <w:r>
-          <w:rPr>
-            <w:rStyle w:val="Lienhypertexte"/>
-            <w:noProof/>
-          </w:rPr>
-          <w:t>5.1</w:t>
-        </w:r>
-        <w:r>
-          <w:rPr>
-            <w:rFonts w:asciiTheme="minorHAnsi" w:eastAsiaTheme="minorEastAsia" w:hAnsiTheme="minorHAnsi" w:cstheme="minorBidi"/>
-            <w:b w:val="0"/>
-            <w:noProof/>
-            <w:kern w:val="2"/>
-            <w:sz w:val="24"/>
-            <w:lang w:eastAsia="fr-CH"/>
-            <w14:ligatures w14:val="standardContextual"/>
-          </w:rPr>
-          <w:tab/>
-        </w:r>
-        <w:r>
-          <w:rPr>
-            <w:rStyle w:val="Lienhypertexte"/>
-            <w:noProof/>
-          </w:rPr>
-          <w:t>Présentation réalisation</w:t>
-        </w:r>
-        <w:r>
-          <w:rPr>
-            <w:noProof/>
-            <w:webHidden/>
-          </w:rPr>
-          <w:tab/>
-        </w:r>
-        <w:r>
-          <w:rPr>
-            <w:noProof/>
-            <w:webHidden/>
-          </w:rPr>
-          <w:fldChar w:fldCharType="begin"/>
-        </w:r>
-        <w:r>
-          <w:rPr>
-            <w:noProof/>
-            <w:webHidden/>
-          </w:rPr>
-          <w:instrText xml:space="preserve"> PAGEREF _Toc188950745 \h </w:instrText>
-        </w:r>
-        <w:r>
-          <w:rPr>
-            <w:noProof/>
-            <w:webHidden/>
-          </w:rPr>
-        </w:r>
-        <w:r>
-          <w:rPr>
-            <w:noProof/>
-            <w:webHidden/>
-          </w:rPr>
-          <w:fldChar w:fldCharType="separate"/>
-        </w:r>
-        <w:r>
-          <w:rPr>
-            <w:noProof/>
-            <w:webHidden/>
-          </w:rPr>
-          <w:t>8</w:t>
-        </w:r>
-        <w:r>
-          <w:rPr>
-            <w:noProof/>
-            <w:webHidden/>
-          </w:rPr>
-          <w:fldChar w:fldCharType="end"/>
-        </w:r>
-      </w:hyperlink>
-    </w:p>
-    <w:p>
-      <w:pPr>
-        <w:pStyle w:val="TM2"/>
-        <w:rPr>
-          <w:rFonts w:asciiTheme="minorHAnsi" w:eastAsiaTheme="minorEastAsia" w:hAnsiTheme="minorHAnsi" w:cstheme="minorBidi"/>
-          <w:b w:val="0"/>
-          <w:noProof/>
-          <w:kern w:val="2"/>
-          <w:sz w:val="24"/>
-          <w:lang w:eastAsia="fr-CH"/>
-          <w14:ligatures w14:val="standardContextual"/>
-        </w:rPr>
-      </w:pPr>
-      <w:hyperlink w:anchor="_Toc188950746" w:history="1">
-        <w:r>
-          <w:rPr>
-            <w:rStyle w:val="Lienhypertexte"/>
-            <w:noProof/>
-          </w:rPr>
-          <w:t>5.2</w:t>
-        </w:r>
-        <w:r>
-          <w:rPr>
-            <w:rFonts w:asciiTheme="minorHAnsi" w:eastAsiaTheme="minorEastAsia" w:hAnsiTheme="minorHAnsi" w:cstheme="minorBidi"/>
-            <w:b w:val="0"/>
-            <w:noProof/>
-            <w:kern w:val="2"/>
-            <w:sz w:val="24"/>
-            <w:lang w:eastAsia="fr-CH"/>
-            <w14:ligatures w14:val="standardContextual"/>
-          </w:rPr>
-          <w:tab/>
-        </w:r>
-        <w:r>
-          <w:rPr>
-            <w:rStyle w:val="Lienhypertexte"/>
-            <w:noProof/>
-          </w:rPr>
-          <w:t>Différences entre planning et réalisation</w:t>
-        </w:r>
-        <w:r>
-          <w:rPr>
-            <w:noProof/>
-            <w:webHidden/>
-          </w:rPr>
-          <w:tab/>
-        </w:r>
-        <w:r>
-          <w:rPr>
-            <w:noProof/>
-            <w:webHidden/>
-          </w:rPr>
-          <w:fldChar w:fldCharType="begin"/>
-        </w:r>
-        <w:r>
-          <w:rPr>
-            <w:noProof/>
-            <w:webHidden/>
-          </w:rPr>
-          <w:instrText xml:space="preserve"> PAGEREF _Toc188950746 \h </w:instrText>
-        </w:r>
-        <w:r>
-          <w:rPr>
-            <w:noProof/>
-            <w:webHidden/>
-          </w:rPr>
-        </w:r>
-        <w:r>
-          <w:rPr>
-            <w:noProof/>
-            <w:webHidden/>
-          </w:rPr>
-          <w:fldChar w:fldCharType="separate"/>
-        </w:r>
-        <w:r>
-          <w:rPr>
-            <w:noProof/>
-            <w:webHidden/>
-          </w:rPr>
-          <w:t>8</w:t>
-        </w:r>
-        <w:r>
-          <w:rPr>
-            <w:noProof/>
-            <w:webHidden/>
-          </w:rPr>
-          <w:fldChar w:fldCharType="end"/>
-        </w:r>
-      </w:hyperlink>
-    </w:p>
-    <w:p>
-      <w:pPr>
-        <w:pStyle w:val="TM2"/>
-        <w:rPr>
-          <w:rFonts w:asciiTheme="minorHAnsi" w:eastAsiaTheme="minorEastAsia" w:hAnsiTheme="minorHAnsi" w:cstheme="minorBidi"/>
-          <w:b w:val="0"/>
-          <w:noProof/>
-          <w:kern w:val="2"/>
-          <w:sz w:val="24"/>
-          <w:lang w:eastAsia="fr-CH"/>
-          <w14:ligatures w14:val="standardContextual"/>
-        </w:rPr>
-      </w:pPr>
-      <w:hyperlink w:anchor="_Toc188950747" w:history="1">
-        <w:r>
-          <w:rPr>
-            <w:rStyle w:val="Lienhypertexte"/>
-            <w:noProof/>
-          </w:rPr>
-          <w:t>5.3</w:t>
-        </w:r>
-        <w:r>
-          <w:rPr>
-            <w:rFonts w:asciiTheme="minorHAnsi" w:eastAsiaTheme="minorEastAsia" w:hAnsiTheme="minorHAnsi" w:cstheme="minorBidi"/>
-            <w:b w:val="0"/>
-            <w:noProof/>
-            <w:kern w:val="2"/>
-            <w:sz w:val="24"/>
-            <w:lang w:eastAsia="fr-CH"/>
-            <w14:ligatures w14:val="standardContextual"/>
-          </w:rPr>
-          <w:tab/>
-        </w:r>
-        <w:r>
-          <w:rPr>
-            <w:rStyle w:val="Lienhypertexte"/>
-            <w:noProof/>
-          </w:rPr>
-          <w:t>Conclusion</w:t>
-        </w:r>
-        <w:r>
-          <w:rPr>
-            <w:noProof/>
-            <w:webHidden/>
-          </w:rPr>
-          <w:tab/>
-        </w:r>
-        <w:r>
-          <w:rPr>
-            <w:noProof/>
-            <w:webHidden/>
-          </w:rPr>
-          <w:fldChar w:fldCharType="begin"/>
-        </w:r>
-        <w:r>
-          <w:rPr>
-            <w:noProof/>
-            <w:webHidden/>
-          </w:rPr>
-          <w:instrText xml:space="preserve"> PAGEREF _Toc188950747 \h </w:instrText>
-        </w:r>
-        <w:r>
-          <w:rPr>
-            <w:noProof/>
-            <w:webHidden/>
-          </w:rPr>
-        </w:r>
-        <w:r>
-          <w:rPr>
-            <w:noProof/>
-            <w:webHidden/>
-          </w:rPr>
-          <w:fldChar w:fldCharType="separate"/>
-        </w:r>
-        <w:r>
-          <w:rPr>
-            <w:noProof/>
-            <w:webHidden/>
-          </w:rPr>
-          <w:t>8</w:t>
+          <w:t>12</w:t>
         </w:r>
         <w:r>
           <w:rPr>
@@ -2407,7 +2374,7 @@
       <w:pPr>
         <w:pStyle w:val="Titre1"/>
       </w:pPr>
-      <w:bookmarkStart w:id="1" w:name="_Toc188950725"/>
+      <w:bookmarkStart w:id="1" w:name="_Toc190069389"/>
       <w:r>
         <w:lastRenderedPageBreak/>
         <w:t>Introduction</w:t>
@@ -2425,14 +2392,30 @@
         <w:t xml:space="preserve"> ou encore la visualisation des tables</w:t>
       </w:r>
       <w:r>
-        <w:t>. Elle sera composée d’un client web pour l’interface utilisateur, d’un serveur pour gérer la logique métier et les échanges, et d’une base de données pour stocker les informations essentielles. L’objectif est de concevoir une solution intuitive, performante et évolutive, adaptée aux besoins spécifiques de la salle.</w:t>
+        <w:t xml:space="preserve">. </w:t>
+      </w:r>
+    </w:p>
+    <w:p>
+      <w:pPr>
+        <w:pStyle w:val="TxtJustifi"/>
+      </w:pPr>
+      <w:r>
+        <w:t xml:space="preserve">Elle sera composée d’un client web pour l’interface utilisateur, d’un serveur pour gérer la logique métier et les échanges, et d’une base de données pour stocker les informations essentielles. </w:t>
+      </w:r>
+    </w:p>
+    <w:p>
+      <w:pPr>
+        <w:pStyle w:val="TxtJustifi"/>
+      </w:pPr>
+      <w:r>
+        <w:t>L’objectif est de concevoir une solution intuitive, performante et évolutive, adaptée aux besoins spécifiques de la salle.</w:t>
       </w:r>
     </w:p>
     <w:p>
       <w:pPr>
         <w:pStyle w:val="Titre1"/>
       </w:pPr>
-      <w:bookmarkStart w:id="2" w:name="_Toc188950726"/>
+      <w:bookmarkStart w:id="2" w:name="_Toc190069390"/>
       <w:r>
         <w:lastRenderedPageBreak/>
         <w:t>Analyse</w:t>
@@ -2443,24 +2426,11 @@
       <w:pPr>
         <w:pStyle w:val="Titre2"/>
       </w:pPr>
-      <w:bookmarkStart w:id="3" w:name="_Toc188950727"/>
-      <w:r>
-        <w:t>Présentation</w:t>
-      </w:r>
-      <w:r>
-        <w:t xml:space="preserve"> du projet</w:t>
+      <w:bookmarkStart w:id="3" w:name="_Toc190069391"/>
+      <w:r>
+        <w:t>Uses Case</w:t>
       </w:r>
       <w:bookmarkEnd w:id="3"/>
-    </w:p>
-    <w:p>
-      <w:pPr>
-        <w:pStyle w:val="Titre2"/>
-      </w:pPr>
-      <w:bookmarkStart w:id="4" w:name="_Toc188950728"/>
-      <w:r>
-        <w:t>Uses Case</w:t>
-      </w:r>
-      <w:bookmarkEnd w:id="4"/>
       <w:r>
         <w:t xml:space="preserve"> </w:t>
       </w:r>
@@ -2470,13 +2440,23 @@
         <w:pStyle w:val="TxtJustifi"/>
       </w:pPr>
       <w:r>
-        <w:t>Ce diagramme de cas d'utilisation décrit un système client-serveur PHP pour le projet "Le Classique 8", où les visiteurs et administrateurs interagissent avec une interface Client HTML via HTTP(S). Les utilisateurs peuvent se connecter, visualiser les tables, réserver une table et se déconnecter. Le serveur PHP gère l'authentification, la gestion des tables, la session et la déconnexion, en interagissant avec une base de données et un time</w:t>
-      </w:r>
-      <w:r>
-        <w:t>r</w:t>
-      </w:r>
-      <w:r>
-        <w:t>. Les actions du client envoient des requêtes HTTP(S) au serveur PHP, qui exécute les traitements nécessaires avant de renvoyer une réponse dynamique.</w:t>
+        <w:t xml:space="preserve">Ce diagramme use-case illustre l'architecture client-serveur de mon projet. Il représente les interactions entre deux types d’utilisateurs, Visiteur et Administrateur, avec un client HTML et un serveur PHP via HTTP(S). Le Visiteur peut se connecter et visualiser les tables, tandis que l’Administrateur peut également réserver une table et se déconnecter. </w:t>
+      </w:r>
+    </w:p>
+    <w:p>
+      <w:pPr>
+        <w:pStyle w:val="TxtJustifi"/>
+      </w:pPr>
+      <w:r>
+        <w:t xml:space="preserve">Chaque action déclenche une requête HTTP(S) vers le serveur PHP, qui gère les processus backend comme le contrôle du login, la réservation, la déconnexion et la fermeture de session, en interagissant avec une base de données (BD). </w:t>
+      </w:r>
+    </w:p>
+    <w:p>
+      <w:pPr>
+        <w:pStyle w:val="TxtJustifi"/>
+      </w:pPr>
+      <w:r>
+        <w:t>Ce schéma met en évidence la répartition des responsabilités entre le client et le serveur ainsi que le flux des interactions entre les différentes entités du système.</w:t>
       </w:r>
     </w:p>
     <w:p>
@@ -2488,10 +2468,10 @@
           <w:noProof/>
         </w:rPr>
         <w:drawing>
-          <wp:inline distT="0" distB="0" distL="0" distR="0" wp14:anchorId="6D5DD31D" wp14:editId="786077B1">
-            <wp:extent cx="5939790" cy="4221480"/>
-            <wp:effectExtent l="0" t="0" r="3810" b="7620"/>
-            <wp:docPr id="1986936469" name="Image 1" descr="Une image contenant texte, diagramme, capture d’écran, Parallèle&#10;&#10;Description générée automatiquement"/>
+          <wp:inline distT="0" distB="0" distL="0" distR="0" wp14:anchorId="715EF43B" wp14:editId="3A8F41B9">
+            <wp:extent cx="5939790" cy="4095750"/>
+            <wp:effectExtent l="0" t="0" r="3810" b="0"/>
+            <wp:docPr id="1567193345" name="Image 1" descr="Une image contenant texte, diagramme, capture d’écran, cercle&#10;&#10;Description générée automatiquement"/>
             <wp:cNvGraphicFramePr>
               <a:graphicFrameLocks xmlns:a="http://schemas.openxmlformats.org/drawingml/2006/main" noChangeAspect="1"/>
             </wp:cNvGraphicFramePr>
@@ -2499,7 +2479,7 @@
               <a:graphicData uri="http://schemas.openxmlformats.org/drawingml/2006/picture">
                 <pic:pic xmlns:pic="http://schemas.openxmlformats.org/drawingml/2006/picture">
                   <pic:nvPicPr>
-                    <pic:cNvPr id="1986936469" name="Image 1" descr="Une image contenant texte, diagramme, capture d’écran, Parallèle&#10;&#10;Description générée automatiquement"/>
+                    <pic:cNvPr id="1567193345" name="Image 1" descr="Une image contenant texte, diagramme, capture d’écran, cercle&#10;&#10;Description générée automatiquement"/>
                     <pic:cNvPicPr/>
                   </pic:nvPicPr>
                   <pic:blipFill>
@@ -2511,7 +2491,7 @@
                   <pic:spPr>
                     <a:xfrm>
                       <a:off x="0" y="0"/>
-                      <a:ext cx="5939790" cy="4221480"/>
+                      <a:ext cx="5939790" cy="4095750"/>
                     </a:xfrm>
                     <a:prstGeom prst="rect">
                       <a:avLst/>
@@ -2525,116 +2505,677 @@
       </w:r>
     </w:p>
     <w:p>
+      <w:r>
+        <w:br w:type="page"/>
+      </w:r>
+    </w:p>
+    <w:p>
       <w:pPr>
         <w:pStyle w:val="Titre2"/>
       </w:pPr>
-      <w:bookmarkStart w:id="5" w:name="_Toc188950729"/>
-      <w:r>
+      <w:bookmarkStart w:id="4" w:name="_Toc190069392"/>
+      <w:r>
+        <w:lastRenderedPageBreak/>
         <w:t>Maquettes</w:t>
       </w:r>
+      <w:bookmarkEnd w:id="4"/>
+    </w:p>
+    <w:p>
+      <w:pPr>
+        <w:pStyle w:val="TxtJustifi"/>
+      </w:pPr>
+      <w:r>
+        <w:t xml:space="preserve">Les maquettes présentent une interface utilisateur pour une plateforme de réservation de tables de billard. L'application comprend une page de connexion permettant aux utilisateurs de s'authentifier ou d'accéder directement à l'accueil via un bouton de passage. </w:t>
+      </w:r>
+    </w:p>
+    <w:p>
+      <w:pPr>
+        <w:pStyle w:val="TxtJustifi"/>
+      </w:pPr>
+      <w:r>
+        <w:t xml:space="preserve">La page d'accueil affiche les tables disponibles avec une interface de réservation où les joueurs peuvent saisir leur nom et réserver une session. Une section de navigation permet d'accéder à une page de contact fournissant des informations pour joindre le service client via téléphone, réseaux sociaux ou </w:t>
+      </w:r>
+      <w:proofErr w:type="gramStart"/>
+      <w:r>
+        <w:t>email</w:t>
+      </w:r>
+      <w:proofErr w:type="gramEnd"/>
+      <w:r>
+        <w:t xml:space="preserve">. </w:t>
+      </w:r>
+    </w:p>
+    <w:p>
+      <w:pPr>
+        <w:pStyle w:val="TxtJustifi"/>
+      </w:pPr>
+      <w:r>
+        <w:t>L’ensemble des pages est structuré avec une barre de navigation facilitant le passage entre les sections principales.</w:t>
+      </w:r>
+    </w:p>
+    <w:p>
+      <w:pPr>
+        <w:pStyle w:val="TxtJustifi"/>
+      </w:pPr>
+      <w:r>
+        <w:rPr>
+          <w:noProof/>
+        </w:rPr>
+        <w:drawing>
+          <wp:inline distT="0" distB="0" distL="0" distR="0" wp14:anchorId="7642C33D" wp14:editId="55CC5CDC">
+            <wp:extent cx="5939790" cy="3641090"/>
+            <wp:effectExtent l="0" t="0" r="3810" b="0"/>
+            <wp:docPr id="1119593388" name="Image 1" descr="Une image contenant texte, capture d’écran, diagramme, affichage&#10;&#10;Description générée automatiquement"/>
+            <wp:cNvGraphicFramePr>
+              <a:graphicFrameLocks xmlns:a="http://schemas.openxmlformats.org/drawingml/2006/main" noChangeAspect="1"/>
+            </wp:cNvGraphicFramePr>
+            <a:graphic xmlns:a="http://schemas.openxmlformats.org/drawingml/2006/main">
+              <a:graphicData uri="http://schemas.openxmlformats.org/drawingml/2006/picture">
+                <pic:pic xmlns:pic="http://schemas.openxmlformats.org/drawingml/2006/picture">
+                  <pic:nvPicPr>
+                    <pic:cNvPr id="1119593388" name="Image 1" descr="Une image contenant texte, capture d’écran, diagramme, affichage&#10;&#10;Description générée automatiquement"/>
+                    <pic:cNvPicPr/>
+                  </pic:nvPicPr>
+                  <pic:blipFill>
+                    <a:blip r:embed="rId21"/>
+                    <a:stretch>
+                      <a:fillRect/>
+                    </a:stretch>
+                  </pic:blipFill>
+                  <pic:spPr>
+                    <a:xfrm>
+                      <a:off x="0" y="0"/>
+                      <a:ext cx="5939790" cy="3641090"/>
+                    </a:xfrm>
+                    <a:prstGeom prst="rect">
+                      <a:avLst/>
+                    </a:prstGeom>
+                  </pic:spPr>
+                </pic:pic>
+              </a:graphicData>
+            </a:graphic>
+          </wp:inline>
+        </w:drawing>
+      </w:r>
+    </w:p>
+    <w:p>
+      <w:r>
+        <w:br w:type="page"/>
+      </w:r>
+    </w:p>
+    <w:p>
+      <w:pPr>
+        <w:pStyle w:val="Titre2"/>
+      </w:pPr>
+      <w:bookmarkStart w:id="5" w:name="_Toc190069393"/>
+      <w:r>
+        <w:lastRenderedPageBreak/>
+        <w:t>Diagramme activité</w:t>
+      </w:r>
       <w:bookmarkEnd w:id="5"/>
     </w:p>
     <w:p>
       <w:pPr>
+        <w:pStyle w:val="TxtJustifi"/>
+      </w:pPr>
+      <w:r>
+        <w:t xml:space="preserve">Ce diagramme d'activité illustre le processus de réservation d'une table par un utilisateur via un client HTML interagissant avec un serveur PHP et une base de données </w:t>
+      </w:r>
+      <w:proofErr w:type="spellStart"/>
+      <w:r>
+        <w:t>MariaDB</w:t>
+      </w:r>
+      <w:proofErr w:type="spellEnd"/>
+      <w:r>
+        <w:t xml:space="preserve">. </w:t>
+      </w:r>
+    </w:p>
+    <w:p>
+      <w:pPr>
+        <w:pStyle w:val="TxtJustifi"/>
+      </w:pPr>
+      <w:r>
+        <w:t xml:space="preserve">L'utilisateur clique sur "Réserver" ; si une erreur survient, un message s'affiche, sinon les informations de l'utilisateur sont présentées. </w:t>
+      </w:r>
+    </w:p>
+    <w:p>
+      <w:pPr>
+        <w:pStyle w:val="TxtJustifi"/>
+      </w:pPr>
+      <w:r>
+        <w:t xml:space="preserve">Les paramètres sont transmis au serveur PHP, qui vérifie leur présence ainsi que l'authentification de l'utilisateur avant de se connecter à la base de données. </w:t>
+      </w:r>
+    </w:p>
+    <w:p>
+      <w:pPr>
+        <w:pStyle w:val="TxtJustifi"/>
+      </w:pPr>
+      <w:r>
+        <w:t xml:space="preserve">Si la table est pleine, la réservation échoue, sinon elle est validée. </w:t>
+      </w:r>
+      <w:proofErr w:type="spellStart"/>
+      <w:r>
+        <w:t>MariaDB</w:t>
+      </w:r>
+      <w:proofErr w:type="spellEnd"/>
+      <w:r>
+        <w:t xml:space="preserve"> gère la recherche et l'enregistrement des réservations, garantissant une gestion efficace des demandes.</w:t>
+      </w:r>
+    </w:p>
+    <w:p>
+      <w:pPr>
+        <w:pStyle w:val="TxtJustifi"/>
+      </w:pPr>
+      <w:r>
+        <w:rPr>
+          <w:noProof/>
+        </w:rPr>
+        <w:drawing>
+          <wp:inline distT="0" distB="0" distL="0" distR="0" wp14:anchorId="17709FDA" wp14:editId="50439731">
+            <wp:extent cx="5939790" cy="3002280"/>
+            <wp:effectExtent l="0" t="0" r="3810" b="7620"/>
+            <wp:docPr id="270987435" name="Image 1" descr="Une image contenant texte, capture d’écran, diagramme, Parallèle&#10;&#10;Description générée automatiquement"/>
+            <wp:cNvGraphicFramePr>
+              <a:graphicFrameLocks xmlns:a="http://schemas.openxmlformats.org/drawingml/2006/main" noChangeAspect="1"/>
+            </wp:cNvGraphicFramePr>
+            <a:graphic xmlns:a="http://schemas.openxmlformats.org/drawingml/2006/main">
+              <a:graphicData uri="http://schemas.openxmlformats.org/drawingml/2006/picture">
+                <pic:pic xmlns:pic="http://schemas.openxmlformats.org/drawingml/2006/picture">
+                  <pic:nvPicPr>
+                    <pic:cNvPr id="270987435" name="Image 1" descr="Une image contenant texte, capture d’écran, diagramme, Parallèle&#10;&#10;Description générée automatiquement"/>
+                    <pic:cNvPicPr/>
+                  </pic:nvPicPr>
+                  <pic:blipFill>
+                    <a:blip r:embed="rId22"/>
+                    <a:stretch>
+                      <a:fillRect/>
+                    </a:stretch>
+                  </pic:blipFill>
+                  <pic:spPr>
+                    <a:xfrm>
+                      <a:off x="0" y="0"/>
+                      <a:ext cx="5939790" cy="3002280"/>
+                    </a:xfrm>
+                    <a:prstGeom prst="rect">
+                      <a:avLst/>
+                    </a:prstGeom>
+                  </pic:spPr>
+                </pic:pic>
+              </a:graphicData>
+            </a:graphic>
+          </wp:inline>
+        </w:drawing>
+      </w:r>
+    </w:p>
+    <w:p>
+      <w:r>
+        <w:br w:type="page"/>
+      </w:r>
+    </w:p>
+    <w:p>
+      <w:pPr>
         <w:pStyle w:val="Titre2"/>
       </w:pPr>
-      <w:bookmarkStart w:id="6" w:name="_Toc188950730"/>
-      <w:r>
-        <w:t>Diagramme activité</w:t>
+      <w:bookmarkStart w:id="6" w:name="_Toc190069394"/>
+      <w:r>
+        <w:lastRenderedPageBreak/>
+        <w:t>Diagramme de séquences systèmes</w:t>
       </w:r>
       <w:bookmarkEnd w:id="6"/>
     </w:p>
     <w:p>
       <w:pPr>
+        <w:pStyle w:val="TxtJustifi"/>
+      </w:pPr>
+      <w:r>
+        <w:t xml:space="preserve">Ce diagramme de séquence décrit le processus de réservation d'une table. Il illustre les interactions entre un visiteur, un client HTML, un serveur PHP et une base de données </w:t>
+      </w:r>
+      <w:proofErr w:type="spellStart"/>
+      <w:r>
+        <w:t>MariaDB</w:t>
+      </w:r>
+      <w:proofErr w:type="spellEnd"/>
+      <w:r>
+        <w:t xml:space="preserve">. </w:t>
+      </w:r>
+    </w:p>
+    <w:p>
+      <w:pPr>
+        <w:pStyle w:val="TxtJustifi"/>
+      </w:pPr>
+      <w:r>
+        <w:t xml:space="preserve">Le processus commence par la demande de réservation, suivie de la validation des paramètres. Si ces derniers sont valides, le système vérifie si l'utilisateur est connecté. Si l'utilisateur est connecté, une autre vérification s'assure que le nombre de joueurs est inférieur à 4 pour autoriser la réservation. </w:t>
+      </w:r>
+    </w:p>
+    <w:p>
+      <w:pPr>
+        <w:pStyle w:val="TxtJustifi"/>
+      </w:pPr>
+      <w:r>
+        <w:t xml:space="preserve">En cas de succès, la demande est transmise au serveur PHP, qui interagit avec la base de données pour finaliser la réservation. </w:t>
+      </w:r>
+    </w:p>
+    <w:p>
+      <w:pPr>
+        <w:pStyle w:val="TxtJustifi"/>
+      </w:pPr>
+      <w:r>
+        <w:t xml:space="preserve">Si l'une des conditions (paramètres invalides, utilisateur non connecté ou nombre de joueurs insuffisant) n'est pas remplie, la réservation est refusée avec un message de non-validation (NOK). </w:t>
+      </w:r>
+    </w:p>
+    <w:p>
+      <w:pPr>
+        <w:pStyle w:val="TxtJustifi"/>
+      </w:pPr>
+      <w:r>
+        <w:t>Ce diagramme met en évidence la logique de validation et les échanges entre les différents composants du système pour assurer un processus de réservation structuré et fiable.</w:t>
+      </w:r>
+    </w:p>
+    <w:p>
+      <w:pPr>
+        <w:pStyle w:val="TxtCentr"/>
+      </w:pPr>
+      <w:r>
+        <w:rPr>
+          <w:noProof/>
+        </w:rPr>
+        <w:drawing>
+          <wp:inline distT="0" distB="0" distL="0" distR="0" wp14:anchorId="55259199" wp14:editId="7DAC081A">
+            <wp:extent cx="5626461" cy="6139543"/>
+            <wp:effectExtent l="0" t="0" r="0" b="0"/>
+            <wp:docPr id="1516695405" name="Image 1" descr="Image chargée"/>
+            <wp:cNvGraphicFramePr>
+              <a:graphicFrameLocks xmlns:a="http://schemas.openxmlformats.org/drawingml/2006/main" noChangeAspect="1"/>
+            </wp:cNvGraphicFramePr>
+            <a:graphic xmlns:a="http://schemas.openxmlformats.org/drawingml/2006/main">
+              <a:graphicData uri="http://schemas.openxmlformats.org/drawingml/2006/picture">
+                <pic:pic xmlns:pic="http://schemas.openxmlformats.org/drawingml/2006/picture">
+                  <pic:nvPicPr>
+                    <pic:cNvPr id="0" name="Picture 3" descr="Image chargée"/>
+                    <pic:cNvPicPr>
+                      <a:picLocks noChangeAspect="1" noChangeArrowheads="1"/>
+                    </pic:cNvPicPr>
+                  </pic:nvPicPr>
+                  <pic:blipFill>
+                    <a:blip r:embed="rId23">
+                      <a:extLst>
+                        <a:ext uri="{28A0092B-C50C-407E-A947-70E740481C1C}">
+                          <a14:useLocalDpi xmlns:a14="http://schemas.microsoft.com/office/drawing/2010/main" val="0"/>
+                        </a:ext>
+                      </a:extLst>
+                    </a:blip>
+                    <a:srcRect/>
+                    <a:stretch>
+                      <a:fillRect/>
+                    </a:stretch>
+                  </pic:blipFill>
+                  <pic:spPr bwMode="auto">
+                    <a:xfrm>
+                      <a:off x="0" y="0"/>
+                      <a:ext cx="5632526" cy="6146161"/>
+                    </a:xfrm>
+                    <a:prstGeom prst="rect">
+                      <a:avLst/>
+                    </a:prstGeom>
+                    <a:noFill/>
+                    <a:ln>
+                      <a:noFill/>
+                    </a:ln>
+                  </pic:spPr>
+                </pic:pic>
+              </a:graphicData>
+            </a:graphic>
+          </wp:inline>
+        </w:drawing>
+      </w:r>
+    </w:p>
+    <w:p>
+      <w:pPr>
         <w:pStyle w:val="Titre2"/>
       </w:pPr>
-      <w:bookmarkStart w:id="7" w:name="_Toc188950731"/>
-      <w:r>
-        <w:t>Diagramme de séquences systèmes</w:t>
+      <w:bookmarkStart w:id="7" w:name="_Toc190069395"/>
+      <w:r>
+        <w:lastRenderedPageBreak/>
+        <w:t>Schéma ER</w:t>
       </w:r>
       <w:bookmarkEnd w:id="7"/>
     </w:p>
     <w:p>
       <w:pPr>
-        <w:pStyle w:val="Titre2"/>
-      </w:pPr>
-      <w:bookmarkStart w:id="8" w:name="_Toc188950732"/>
-      <w:r>
-        <w:t>Schéma ER</w:t>
-      </w:r>
-      <w:bookmarkEnd w:id="8"/>
+        <w:pStyle w:val="TxtJustifi"/>
+      </w:pPr>
+      <w:r>
+        <w:t>Le diagramme entité-association présenté illustre la gestion des réservations de tables par des clients. Il comprend trois entités principales : Client, Table et Localité. Un client peut effectuer plusieurs réservations de tables, et une table peut être réservée par plusieurs clients</w:t>
+      </w:r>
+    </w:p>
+    <w:p>
+      <w:pPr>
+        <w:pStyle w:val="TxtJustifi"/>
+      </w:pPr>
+      <w:r>
+        <w:t xml:space="preserve">Chaque client est également associé à une localité via la relation habite, signifiant qu'un client réside dans une </w:t>
+      </w:r>
+      <w:r>
+        <w:t xml:space="preserve">seule </w:t>
+      </w:r>
+      <w:r>
+        <w:t xml:space="preserve">localité. </w:t>
+      </w:r>
+    </w:p>
+    <w:p>
+      <w:pPr>
+        <w:pStyle w:val="TxtJustifi"/>
+      </w:pPr>
+      <w:r>
+        <w:t>Ce diagramme structure les interactions essentielles pour la gestion des réservations et la localisation des clients, facilitant ainsi l'organisation et l'optimisation du service.</w:t>
+      </w:r>
+    </w:p>
+    <w:p>
+      <w:pPr>
+        <w:pStyle w:val="TxtJustifi"/>
+      </w:pPr>
+    </w:p>
+    <w:p>
+      <w:pPr>
+        <w:pStyle w:val="TxtCentr"/>
+      </w:pPr>
+      <w:r>
+        <w:object w:dxaOrig="6121" w:dyaOrig="3705" w14:anchorId="599A87E7">
+          <v:shapetype id="_x0000_t75" coordsize="21600,21600" o:spt="75" o:preferrelative="t" path="m@4@5l@4@11@9@11@9@5xe" filled="f" stroked="f">
+            <v:stroke joinstyle="miter"/>
+            <v:formulas>
+              <v:f eqn="if lineDrawn pixelLineWidth 0"/>
+              <v:f eqn="sum @0 1 0"/>
+              <v:f eqn="sum 0 0 @1"/>
+              <v:f eqn="prod @2 1 2"/>
+              <v:f eqn="prod @3 21600 pixelWidth"/>
+              <v:f eqn="prod @3 21600 pixelHeight"/>
+              <v:f eqn="sum @0 0 1"/>
+              <v:f eqn="prod @6 1 2"/>
+              <v:f eqn="prod @7 21600 pixelWidth"/>
+              <v:f eqn="sum @8 21600 0"/>
+              <v:f eqn="prod @7 21600 pixelHeight"/>
+              <v:f eqn="sum @10 21600 0"/>
+            </v:formulas>
+            <v:path o:extrusionok="f" gradientshapeok="t" o:connecttype="rect"/>
+            <o:lock v:ext="edit" aspectratio="t"/>
+          </v:shapetype>
+          <v:shape id="_x0000_i1025" type="#_x0000_t75" style="width:306.15pt;height:185.3pt" o:ole="">
+            <v:imagedata r:id="rId24" o:title=""/>
+          </v:shape>
+          <o:OLEObject Type="Embed" ProgID="Visio.Drawing.15" ShapeID="_x0000_i1025" DrawAspect="Content" ObjectID="_1800682239" r:id="rId25"/>
+        </w:object>
+      </w:r>
     </w:p>
     <w:p>
       <w:pPr>
         <w:pStyle w:val="Titre1"/>
-      </w:pPr>
-      <w:bookmarkStart w:id="9" w:name="_Toc188950733"/>
-      <w:r>
+        <w:rPr>
+          <w:highlight w:val="yellow"/>
+        </w:rPr>
+      </w:pPr>
+      <w:bookmarkStart w:id="8" w:name="_Toc190069396"/>
+      <w:r>
+        <w:rPr>
+          <w:highlight w:val="yellow"/>
+        </w:rPr>
         <w:lastRenderedPageBreak/>
         <w:t>Conception</w:t>
       </w:r>
+      <w:bookmarkEnd w:id="8"/>
+    </w:p>
+    <w:p>
+      <w:pPr>
+        <w:pStyle w:val="Titre2"/>
+        <w:rPr>
+          <w:highlight w:val="yellow"/>
+        </w:rPr>
+      </w:pPr>
+      <w:bookmarkStart w:id="9" w:name="_Toc190069397"/>
+      <w:r>
+        <w:rPr>
+          <w:highlight w:val="yellow"/>
+        </w:rPr>
+        <w:t>Diagrammes de classe</w:t>
+      </w:r>
       <w:bookmarkEnd w:id="9"/>
     </w:p>
     <w:p>
       <w:pPr>
+        <w:pStyle w:val="Titre3"/>
+        <w:rPr>
+          <w:highlight w:val="yellow"/>
+        </w:rPr>
+      </w:pPr>
+      <w:bookmarkStart w:id="10" w:name="_Toc190069398"/>
+      <w:r>
+        <w:rPr>
+          <w:highlight w:val="yellow"/>
+        </w:rPr>
+        <w:t>Client</w:t>
+      </w:r>
+      <w:bookmarkEnd w:id="10"/>
+    </w:p>
+    <w:p>
+      <w:pPr>
+        <w:pStyle w:val="Titre3"/>
+        <w:rPr>
+          <w:highlight w:val="yellow"/>
+        </w:rPr>
+      </w:pPr>
+      <w:bookmarkStart w:id="11" w:name="_Toc190069399"/>
+      <w:r>
+        <w:rPr>
+          <w:highlight w:val="yellow"/>
+        </w:rPr>
+        <w:t>Serveur</w:t>
+      </w:r>
+      <w:bookmarkEnd w:id="11"/>
+    </w:p>
+    <w:p>
+      <w:pPr>
         <w:pStyle w:val="Titre2"/>
       </w:pPr>
-      <w:bookmarkStart w:id="10" w:name="_Toc188950734"/>
-      <w:r>
-        <w:t>Diagrammes de classe</w:t>
-      </w:r>
-      <w:bookmarkEnd w:id="10"/>
-    </w:p>
-    <w:p>
-      <w:pPr>
-        <w:pStyle w:val="Titre3"/>
-      </w:pPr>
-      <w:bookmarkStart w:id="11" w:name="_Toc188950735"/>
-      <w:r>
-        <w:t>Client</w:t>
-      </w:r>
-      <w:bookmarkEnd w:id="11"/>
-    </w:p>
-    <w:p>
-      <w:pPr>
-        <w:pStyle w:val="Titre3"/>
-      </w:pPr>
-      <w:bookmarkStart w:id="12" w:name="_Toc188950736"/>
-      <w:r>
-        <w:t>Serveur</w:t>
+      <w:bookmarkStart w:id="12" w:name="_Toc190069400"/>
+      <w:r>
+        <w:t>Schéma relationnel</w:t>
       </w:r>
       <w:bookmarkEnd w:id="12"/>
     </w:p>
     <w:p>
       <w:pPr>
+        <w:pStyle w:val="TxtJustifi"/>
+      </w:pPr>
+      <w:r>
+        <w:t xml:space="preserve">Ce diagramme représente la structure d'une base de données relationnelle pour la gestion des clients et de leurs associations avec des tables. </w:t>
+      </w:r>
+    </w:p>
+    <w:p>
+      <w:pPr>
+        <w:pStyle w:val="TxtJustifi"/>
+      </w:pPr>
+      <w:r>
+        <w:t xml:space="preserve">La table </w:t>
+      </w:r>
+      <w:proofErr w:type="spellStart"/>
+      <w:r>
+        <w:t>T_Client</w:t>
+      </w:r>
+      <w:proofErr w:type="spellEnd"/>
+      <w:r>
+        <w:t xml:space="preserve"> stocke les informations des clients, y compris leur nom, prénom, </w:t>
+      </w:r>
+      <w:proofErr w:type="gramStart"/>
+      <w:r>
+        <w:t>email</w:t>
+      </w:r>
+      <w:proofErr w:type="gramEnd"/>
+      <w:r>
+        <w:t xml:space="preserve">, mot de passe et une référence à leur localité via </w:t>
+      </w:r>
+      <w:proofErr w:type="spellStart"/>
+      <w:r>
+        <w:t>FK_localite</w:t>
+      </w:r>
+      <w:proofErr w:type="spellEnd"/>
+      <w:r>
+        <w:t xml:space="preserve">, qui est une clé étrangère pointant vers la table </w:t>
+      </w:r>
+      <w:proofErr w:type="spellStart"/>
+      <w:r>
+        <w:t>T_Localite</w:t>
+      </w:r>
+      <w:proofErr w:type="spellEnd"/>
+      <w:r>
+        <w:t>. Cette dernière contient des informations sur les localités, incluant un identifiant unique (</w:t>
+      </w:r>
+      <w:proofErr w:type="spellStart"/>
+      <w:r>
+        <w:t>PK_Localite</w:t>
+      </w:r>
+      <w:proofErr w:type="spellEnd"/>
+      <w:r>
+        <w:t xml:space="preserve">), le nom de la localité et son code postal. </w:t>
+      </w:r>
+    </w:p>
+    <w:p>
+      <w:pPr>
+        <w:pStyle w:val="TxtJustifi"/>
+      </w:pPr>
+      <w:r>
+        <w:t xml:space="preserve">La table de </w:t>
+      </w:r>
+      <w:r>
+        <w:t>relation</w:t>
+      </w:r>
+      <w:r>
+        <w:t xml:space="preserve"> </w:t>
+      </w:r>
+      <w:proofErr w:type="spellStart"/>
+      <w:r>
+        <w:t>TR_Client_Table</w:t>
+      </w:r>
+      <w:proofErr w:type="spellEnd"/>
+      <w:r>
+        <w:t xml:space="preserve"> établit une relation entre </w:t>
+      </w:r>
+      <w:proofErr w:type="spellStart"/>
+      <w:r>
+        <w:t>T_Client</w:t>
+      </w:r>
+      <w:proofErr w:type="spellEnd"/>
+      <w:r>
+        <w:t xml:space="preserve"> et </w:t>
+      </w:r>
+      <w:proofErr w:type="spellStart"/>
+      <w:r>
+        <w:t>T_Table</w:t>
+      </w:r>
+      <w:proofErr w:type="spellEnd"/>
+      <w:r>
+        <w:t xml:space="preserve">, permettant d'associer plusieurs clients à plusieurs tables. Enfin, </w:t>
+      </w:r>
+      <w:proofErr w:type="spellStart"/>
+      <w:r>
+        <w:t>T_Table</w:t>
+      </w:r>
+      <w:proofErr w:type="spellEnd"/>
+      <w:r>
+        <w:t xml:space="preserve"> contient les tables disponibles, identifiées par </w:t>
+      </w:r>
+      <w:proofErr w:type="spellStart"/>
+      <w:r>
+        <w:t>PK_Table</w:t>
+      </w:r>
+      <w:proofErr w:type="spellEnd"/>
+      <w:r>
+        <w:t xml:space="preserve"> et un numéro unique. </w:t>
+      </w:r>
+    </w:p>
+    <w:p>
+      <w:pPr>
+        <w:pStyle w:val="TxtJustifi"/>
+      </w:pPr>
+      <w:r>
+        <w:t>Ce modèle assure une gestion structurée des clients, de leur localisation et des tables auxquelles ils sont associés.</w:t>
+      </w:r>
+    </w:p>
+    <w:p>
+      <w:pPr>
+        <w:pStyle w:val="TxtJustifi"/>
+      </w:pPr>
+      <w:r>
+        <w:rPr>
+          <w:noProof/>
+        </w:rPr>
+        <w:drawing>
+          <wp:inline distT="0" distB="0" distL="0" distR="0" wp14:anchorId="4C2EAAE4" wp14:editId="0C3F3D95">
+            <wp:extent cx="5939790" cy="4536440"/>
+            <wp:effectExtent l="0" t="0" r="3810" b="0"/>
+            <wp:docPr id="751187593" name="Image 1" descr="Une image contenant texte, capture d’écran, ligne, Police&#10;&#10;Description générée automatiquement"/>
+            <wp:cNvGraphicFramePr>
+              <a:graphicFrameLocks xmlns:a="http://schemas.openxmlformats.org/drawingml/2006/main" noChangeAspect="1"/>
+            </wp:cNvGraphicFramePr>
+            <a:graphic xmlns:a="http://schemas.openxmlformats.org/drawingml/2006/main">
+              <a:graphicData uri="http://schemas.openxmlformats.org/drawingml/2006/picture">
+                <pic:pic xmlns:pic="http://schemas.openxmlformats.org/drawingml/2006/picture">
+                  <pic:nvPicPr>
+                    <pic:cNvPr id="751187593" name="Image 1" descr="Une image contenant texte, capture d’écran, ligne, Police&#10;&#10;Description générée automatiquement"/>
+                    <pic:cNvPicPr/>
+                  </pic:nvPicPr>
+                  <pic:blipFill>
+                    <a:blip r:embed="rId26"/>
+                    <a:stretch>
+                      <a:fillRect/>
+                    </a:stretch>
+                  </pic:blipFill>
+                  <pic:spPr>
+                    <a:xfrm>
+                      <a:off x="0" y="0"/>
+                      <a:ext cx="5939790" cy="4536440"/>
+                    </a:xfrm>
+                    <a:prstGeom prst="rect">
+                      <a:avLst/>
+                    </a:prstGeom>
+                  </pic:spPr>
+                </pic:pic>
+              </a:graphicData>
+            </a:graphic>
+          </wp:inline>
+        </w:drawing>
+      </w:r>
+    </w:p>
+    <w:p>
+      <w:pPr>
         <w:pStyle w:val="Titre2"/>
-      </w:pPr>
-      <w:bookmarkStart w:id="13" w:name="_Toc188950737"/>
-      <w:r>
-        <w:t>Schéma relationnel</w:t>
+        <w:rPr>
+          <w:highlight w:val="yellow"/>
+        </w:rPr>
+      </w:pPr>
+      <w:bookmarkStart w:id="13" w:name="_Toc190069401"/>
+      <w:r>
+        <w:rPr>
+          <w:highlight w:val="yellow"/>
+        </w:rPr>
+        <w:t>Diagramme séquence interactions</w:t>
       </w:r>
       <w:bookmarkEnd w:id="13"/>
     </w:p>
     <w:p>
       <w:pPr>
-        <w:pStyle w:val="Titre2"/>
-      </w:pPr>
-      <w:bookmarkStart w:id="14" w:name="_Toc188950738"/>
-      <w:r>
-        <w:t>Diagramme séquence interactions</w:t>
-      </w:r>
-      <w:bookmarkEnd w:id="14"/>
-    </w:p>
-    <w:p>
-      <w:pPr>
         <w:pStyle w:val="Titre1"/>
-      </w:pPr>
-      <w:bookmarkStart w:id="15" w:name="_Toc188950739"/>
-      <w:r>
+        <w:rPr>
+          <w:highlight w:val="yellow"/>
+        </w:rPr>
+      </w:pPr>
+      <w:bookmarkStart w:id="14" w:name="_Toc190069402"/>
+      <w:r>
+        <w:rPr>
+          <w:highlight w:val="yellow"/>
+        </w:rPr>
         <w:lastRenderedPageBreak/>
         <w:t>Conception des tests</w:t>
       </w:r>
-      <w:bookmarkEnd w:id="15"/>
+      <w:bookmarkEnd w:id="14"/>
     </w:p>
     <w:p>
       <w:pPr>
@@ -2643,92 +3184,149 @@
           <w:ilvl w:val="1"/>
           <w:numId w:val="12"/>
         </w:numPr>
-      </w:pPr>
-      <w:r>
+        <w:rPr>
+          <w:highlight w:val="yellow"/>
+        </w:rPr>
+      </w:pPr>
+      <w:r>
+        <w:rPr>
+          <w:highlight w:val="yellow"/>
+        </w:rPr>
         <w:t>Implémentation</w:t>
       </w:r>
     </w:p>
     <w:p>
       <w:pPr>
         <w:pStyle w:val="Titre2"/>
-      </w:pPr>
-      <w:bookmarkStart w:id="16" w:name="_Toc188950740"/>
-      <w:r>
+        <w:rPr>
+          <w:highlight w:val="yellow"/>
+        </w:rPr>
+      </w:pPr>
+      <w:bookmarkStart w:id="15" w:name="_Toc190069403"/>
+      <w:r>
+        <w:rPr>
+          <w:highlight w:val="yellow"/>
+        </w:rPr>
         <w:t>Descente de code</w:t>
       </w:r>
+      <w:bookmarkEnd w:id="15"/>
+    </w:p>
+    <w:p>
+      <w:pPr>
+        <w:pStyle w:val="Titre2"/>
+        <w:rPr>
+          <w:highlight w:val="yellow"/>
+        </w:rPr>
+      </w:pPr>
+      <w:bookmarkStart w:id="16" w:name="_Toc190069404"/>
+      <w:r>
+        <w:rPr>
+          <w:highlight w:val="yellow"/>
+        </w:rPr>
+        <w:t>Problèmes rencontrés</w:t>
+      </w:r>
       <w:bookmarkEnd w:id="16"/>
     </w:p>
     <w:p>
       <w:pPr>
         <w:pStyle w:val="Titre2"/>
-      </w:pPr>
-      <w:bookmarkStart w:id="17" w:name="_Toc188950741"/>
-      <w:r>
-        <w:t>Problèmes rencontrés</w:t>
+        <w:rPr>
+          <w:highlight w:val="yellow"/>
+        </w:rPr>
+      </w:pPr>
+      <w:bookmarkStart w:id="17" w:name="_Toc190069405"/>
+      <w:r>
+        <w:rPr>
+          <w:highlight w:val="yellow"/>
+        </w:rPr>
+        <w:t>Tests fonctionnels</w:t>
       </w:r>
       <w:bookmarkEnd w:id="17"/>
     </w:p>
     <w:p>
       <w:pPr>
         <w:pStyle w:val="Titre2"/>
-      </w:pPr>
-      <w:bookmarkStart w:id="18" w:name="_Toc188950742"/>
-      <w:r>
-        <w:t>Tests fonctionnels</w:t>
+        <w:rPr>
+          <w:highlight w:val="yellow"/>
+        </w:rPr>
+      </w:pPr>
+      <w:bookmarkStart w:id="18" w:name="_Toc190069406"/>
+      <w:r>
+        <w:rPr>
+          <w:highlight w:val="yellow"/>
+        </w:rPr>
+        <w:t>Hébergement</w:t>
       </w:r>
       <w:bookmarkEnd w:id="18"/>
     </w:p>
     <w:p>
       <w:pPr>
-        <w:pStyle w:val="Titre2"/>
-      </w:pPr>
-      <w:bookmarkStart w:id="19" w:name="_Toc188950743"/>
-      <w:r>
-        <w:t>Hébergement</w:t>
-      </w:r>
-      <w:bookmarkEnd w:id="19"/>
-    </w:p>
-    <w:p>
-      <w:pPr>
         <w:pStyle w:val="Titre1"/>
-      </w:pPr>
-      <w:bookmarkStart w:id="20" w:name="_Toc188950744"/>
-      <w:r>
+        <w:rPr>
+          <w:highlight w:val="yellow"/>
+        </w:rPr>
+      </w:pPr>
+      <w:bookmarkStart w:id="19" w:name="_Toc190069407"/>
+      <w:r>
+        <w:rPr>
+          <w:highlight w:val="yellow"/>
+        </w:rPr>
         <w:lastRenderedPageBreak/>
         <w:t>Synthèse</w:t>
       </w:r>
+      <w:bookmarkEnd w:id="19"/>
+    </w:p>
+    <w:p>
+      <w:pPr>
+        <w:pStyle w:val="Titre2"/>
+        <w:rPr>
+          <w:highlight w:val="yellow"/>
+        </w:rPr>
+      </w:pPr>
+      <w:bookmarkStart w:id="20" w:name="_Toc190069408"/>
+      <w:r>
+        <w:rPr>
+          <w:highlight w:val="yellow"/>
+        </w:rPr>
+        <w:t>Présentation réalisation</w:t>
+      </w:r>
       <w:bookmarkEnd w:id="20"/>
     </w:p>
     <w:p>
       <w:pPr>
         <w:pStyle w:val="Titre2"/>
-      </w:pPr>
-      <w:bookmarkStart w:id="21" w:name="_Toc188950745"/>
-      <w:r>
-        <w:t>Présentation réalisation</w:t>
+        <w:rPr>
+          <w:highlight w:val="yellow"/>
+        </w:rPr>
+      </w:pPr>
+      <w:bookmarkStart w:id="21" w:name="_Toc190069409"/>
+      <w:r>
+        <w:rPr>
+          <w:highlight w:val="yellow"/>
+        </w:rPr>
+        <w:t>Différences entre planning et réalisation</w:t>
       </w:r>
       <w:bookmarkEnd w:id="21"/>
     </w:p>
     <w:p>
       <w:pPr>
         <w:pStyle w:val="Titre2"/>
-      </w:pPr>
-      <w:bookmarkStart w:id="22" w:name="_Toc188950746"/>
-      <w:r>
-        <w:t>Différences entre planning et réalisation</w:t>
+        <w:rPr>
+          <w:highlight w:val="yellow"/>
+        </w:rPr>
+      </w:pPr>
+      <w:bookmarkStart w:id="22" w:name="_Toc190069410"/>
+      <w:r>
+        <w:rPr>
+          <w:highlight w:val="yellow"/>
+        </w:rPr>
+        <w:t>Conclusion</w:t>
       </w:r>
       <w:bookmarkEnd w:id="22"/>
-    </w:p>
-    <w:p>
-      <w:pPr>
-        <w:pStyle w:val="Titre2"/>
-      </w:pPr>
-      <w:bookmarkStart w:id="23" w:name="_Toc188950747"/>
-      <w:r>
-        <w:t>Conclusion</w:t>
-      </w:r>
-      <w:bookmarkEnd w:id="23"/>
-      <w:r>
+      <w:r>
+        <w:rPr>
+          <w:highlight w:val="yellow"/>
+        </w:rPr>
         <w:t xml:space="preserve"> </w:t>
       </w:r>
     </w:p>
@@ -2738,11 +3336,11 @@
       </w:pPr>
     </w:p>
     <w:sectPr>
-      <w:headerReference w:type="even" r:id="rId21"/>
-      <w:headerReference w:type="default" r:id="rId22"/>
-      <w:footerReference w:type="default" r:id="rId23"/>
-      <w:headerReference w:type="first" r:id="rId24"/>
-      <w:footerReference w:type="first" r:id="rId25"/>
+      <w:headerReference w:type="even" r:id="rId27"/>
+      <w:headerReference w:type="default" r:id="rId28"/>
+      <w:footerReference w:type="default" r:id="rId29"/>
+      <w:headerReference w:type="first" r:id="rId30"/>
+      <w:footerReference w:type="first" r:id="rId31"/>
       <w:pgSz w:w="11906" w:h="16838" w:code="9"/>
       <w:pgMar w:top="1418" w:right="851" w:bottom="1418" w:left="1701" w:header="720" w:footer="851" w:gutter="0"/>
       <w:cols w:space="720"/>
@@ -3310,7 +3908,7 @@
       <w:rPr>
         <w:noProof/>
       </w:rPr>
-      <w:t>28.01.2025</w:t>
+      <w:t>10.02.2025</w:t>
     </w:r>
     <w:r>
       <w:fldChar w:fldCharType="end"/>
@@ -3345,7 +3943,7 @@
       <w:rPr>
         <w:noProof/>
       </w:rPr>
-      <w:t>151 - Le classique 8</w:t>
+      <w:t>151 - Le Classique 8</w:t>
     </w:r>
     <w:r>
       <w:rPr>
@@ -3355,6 +3953,9 @@
     </w:r>
     <w:r>
       <w:t> </w:t>
+    </w:r>
+    <w:r>
+      <w:tab/>
     </w:r>
     <w:r>
       <w:tab/>
@@ -3390,7 +3991,7 @@
       <w:rPr>
         <w:noProof/>
       </w:rPr>
-      <w:t>151 - Le classique 8</w:t>
+      <w:t>151 - Le Classique 8</w:t>
     </w:r>
     <w:r>
       <w:rPr>
@@ -6946,12 +7547,16 @@
     <w:rsid w:val="00093E9B"/>
     <w:rsid w:val="00100573"/>
     <w:rsid w:val="001D41CB"/>
+    <w:rsid w:val="002650EA"/>
     <w:rsid w:val="002B0797"/>
     <w:rsid w:val="003C3055"/>
     <w:rsid w:val="003F3391"/>
     <w:rsid w:val="004005F4"/>
     <w:rsid w:val="00473F72"/>
     <w:rsid w:val="005141A7"/>
+    <w:rsid w:val="005809D4"/>
+    <w:rsid w:val="005A7B20"/>
+    <w:rsid w:val="00776B92"/>
     <w:rsid w:val="0083051B"/>
     <w:rsid w:val="00860012"/>
     <w:rsid w:val="00866FD3"/>
